--- a/sql基本操作.docx
+++ b/sql基本操作.docx
@@ -19,39 +19,33 @@
         <w:snapToGrid w:val="0"/>
         <w:textAlignment w:val="auto"/>
         <w:rPr>
-          <w:sz w:val="28"/>
-          <w:szCs w:val="36"/>
-        </w:rPr>
-      </w:pPr>
-      <w:r>
-        <w:rPr>
-          <w:sz w:val="28"/>
-          <w:szCs w:val="36"/>
-        </w:rPr>
-        <w:t>SELECT</w:t>
-      </w:r>
-      <w:r>
-        <w:rPr>
-          <w:rFonts w:hint="default"/>
-          <w:sz w:val="28"/>
-          <w:szCs w:val="36"/>
-        </w:rPr>
-        <w:t> - 从数据库中</w:t>
-      </w:r>
-      <w:r>
-        <w:rPr>
-          <w:rFonts w:hint="default"/>
+          <w:rFonts w:hint="eastAsia" w:ascii="楷体" w:hAnsi="楷体" w:eastAsia="楷体" w:cs="楷体"/>
+          <w:sz w:val="21"/>
+          <w:szCs w:val="21"/>
+        </w:rPr>
+      </w:pPr>
+      <w:r>
+        <w:rPr>
+          <w:rFonts w:hint="eastAsia" w:ascii="楷体" w:hAnsi="楷体" w:eastAsia="楷体" w:cs="楷体"/>
+          <w:sz w:val="21"/>
+          <w:szCs w:val="21"/>
+        </w:rPr>
+        <w:t>SELECT - 从数据库中</w:t>
+      </w:r>
+      <w:r>
+        <w:rPr>
+          <w:rFonts w:hint="eastAsia" w:ascii="楷体" w:hAnsi="楷体" w:eastAsia="楷体" w:cs="楷体"/>
           <w:color w:val="FF0000"/>
-          <w:sz w:val="28"/>
-          <w:szCs w:val="36"/>
+          <w:sz w:val="21"/>
+          <w:szCs w:val="21"/>
         </w:rPr>
         <w:t>提取</w:t>
       </w:r>
       <w:r>
         <w:rPr>
-          <w:rFonts w:hint="default"/>
-          <w:sz w:val="28"/>
-          <w:szCs w:val="36"/>
+          <w:rFonts w:hint="eastAsia" w:ascii="楷体" w:hAnsi="楷体" w:eastAsia="楷体" w:cs="楷体"/>
+          <w:sz w:val="21"/>
+          <w:szCs w:val="21"/>
         </w:rPr>
         <w:t>数据</w:t>
       </w:r>
@@ -73,32 +67,33 @@
         <w:snapToGrid w:val="0"/>
         <w:textAlignment w:val="auto"/>
         <w:rPr>
-          <w:sz w:val="28"/>
-          <w:szCs w:val="36"/>
-        </w:rPr>
-      </w:pPr>
-      <w:r>
-        <w:rPr>
-          <w:rFonts w:hint="default"/>
-          <w:sz w:val="28"/>
-          <w:szCs w:val="36"/>
+          <w:rFonts w:hint="eastAsia" w:ascii="楷体" w:hAnsi="楷体" w:eastAsia="楷体" w:cs="楷体"/>
+          <w:sz w:val="21"/>
+          <w:szCs w:val="21"/>
+        </w:rPr>
+      </w:pPr>
+      <w:r>
+        <w:rPr>
+          <w:rFonts w:hint="eastAsia" w:ascii="楷体" w:hAnsi="楷体" w:eastAsia="楷体" w:cs="楷体"/>
+          <w:sz w:val="21"/>
+          <w:szCs w:val="21"/>
         </w:rPr>
         <w:t xml:space="preserve">UPDATE - </w:t>
       </w:r>
       <w:r>
         <w:rPr>
-          <w:rFonts w:hint="default"/>
+          <w:rFonts w:hint="eastAsia" w:ascii="楷体" w:hAnsi="楷体" w:eastAsia="楷体" w:cs="楷体"/>
           <w:color w:val="FF0000"/>
-          <w:sz w:val="28"/>
-          <w:szCs w:val="36"/>
+          <w:sz w:val="21"/>
+          <w:szCs w:val="21"/>
         </w:rPr>
         <w:t>更新</w:t>
       </w:r>
       <w:r>
         <w:rPr>
-          <w:rFonts w:hint="default"/>
-          <w:sz w:val="28"/>
-          <w:szCs w:val="36"/>
+          <w:rFonts w:hint="eastAsia" w:ascii="楷体" w:hAnsi="楷体" w:eastAsia="楷体" w:cs="楷体"/>
+          <w:sz w:val="21"/>
+          <w:szCs w:val="21"/>
         </w:rPr>
         <w:t>数据库中的数据</w:t>
       </w:r>
@@ -120,32 +115,33 @@
         <w:snapToGrid w:val="0"/>
         <w:textAlignment w:val="auto"/>
         <w:rPr>
-          <w:sz w:val="28"/>
-          <w:szCs w:val="36"/>
-        </w:rPr>
-      </w:pPr>
-      <w:r>
-        <w:rPr>
-          <w:rFonts w:hint="default"/>
-          <w:sz w:val="28"/>
-          <w:szCs w:val="36"/>
+          <w:rFonts w:hint="eastAsia" w:ascii="楷体" w:hAnsi="楷体" w:eastAsia="楷体" w:cs="楷体"/>
+          <w:sz w:val="21"/>
+          <w:szCs w:val="21"/>
+        </w:rPr>
+      </w:pPr>
+      <w:r>
+        <w:rPr>
+          <w:rFonts w:hint="eastAsia" w:ascii="楷体" w:hAnsi="楷体" w:eastAsia="楷体" w:cs="楷体"/>
+          <w:sz w:val="21"/>
+          <w:szCs w:val="21"/>
         </w:rPr>
         <w:t>DELETE - 从数据库中</w:t>
       </w:r>
       <w:r>
         <w:rPr>
-          <w:rFonts w:hint="default"/>
+          <w:rFonts w:hint="eastAsia" w:ascii="楷体" w:hAnsi="楷体" w:eastAsia="楷体" w:cs="楷体"/>
           <w:color w:val="FF0000"/>
-          <w:sz w:val="28"/>
-          <w:szCs w:val="36"/>
+          <w:sz w:val="21"/>
+          <w:szCs w:val="21"/>
         </w:rPr>
         <w:t>删除</w:t>
       </w:r>
       <w:r>
         <w:rPr>
-          <w:rFonts w:hint="default"/>
-          <w:sz w:val="28"/>
-          <w:szCs w:val="36"/>
+          <w:rFonts w:hint="eastAsia" w:ascii="楷体" w:hAnsi="楷体" w:eastAsia="楷体" w:cs="楷体"/>
+          <w:sz w:val="21"/>
+          <w:szCs w:val="21"/>
         </w:rPr>
         <w:t>数据</w:t>
       </w:r>
@@ -167,33 +163,33 @@
         <w:snapToGrid w:val="0"/>
         <w:textAlignment w:val="auto"/>
         <w:rPr>
-          <w:rFonts w:hint="default"/>
-          <w:sz w:val="28"/>
-          <w:szCs w:val="36"/>
-        </w:rPr>
-      </w:pPr>
-      <w:r>
-        <w:rPr>
-          <w:rFonts w:hint="default"/>
-          <w:sz w:val="28"/>
-          <w:szCs w:val="36"/>
+          <w:rFonts w:hint="eastAsia" w:ascii="楷体" w:hAnsi="楷体" w:eastAsia="楷体" w:cs="楷体"/>
+          <w:sz w:val="21"/>
+          <w:szCs w:val="21"/>
+        </w:rPr>
+      </w:pPr>
+      <w:r>
+        <w:rPr>
+          <w:rFonts w:hint="eastAsia" w:ascii="楷体" w:hAnsi="楷体" w:eastAsia="楷体" w:cs="楷体"/>
+          <w:sz w:val="21"/>
+          <w:szCs w:val="21"/>
         </w:rPr>
         <w:t>INSERT INTO - 向数据库中</w:t>
       </w:r>
       <w:r>
         <w:rPr>
-          <w:rFonts w:hint="default"/>
+          <w:rFonts w:hint="eastAsia" w:ascii="楷体" w:hAnsi="楷体" w:eastAsia="楷体" w:cs="楷体"/>
           <w:color w:val="FF0000"/>
-          <w:sz w:val="28"/>
-          <w:szCs w:val="36"/>
+          <w:sz w:val="21"/>
+          <w:szCs w:val="21"/>
         </w:rPr>
         <w:t>插入</w:t>
       </w:r>
       <w:r>
         <w:rPr>
-          <w:rFonts w:hint="default"/>
-          <w:sz w:val="28"/>
-          <w:szCs w:val="36"/>
+          <w:rFonts w:hint="eastAsia" w:ascii="楷体" w:hAnsi="楷体" w:eastAsia="楷体" w:cs="楷体"/>
+          <w:sz w:val="21"/>
+          <w:szCs w:val="21"/>
         </w:rPr>
         <w:t>新数据</w:t>
       </w:r>
@@ -215,32 +211,33 @@
         <w:snapToGrid w:val="0"/>
         <w:textAlignment w:val="auto"/>
         <w:rPr>
-          <w:sz w:val="28"/>
-          <w:szCs w:val="36"/>
-        </w:rPr>
-      </w:pPr>
-      <w:r>
-        <w:rPr>
-          <w:rFonts w:hint="default"/>
-          <w:sz w:val="28"/>
-          <w:szCs w:val="36"/>
+          <w:rFonts w:hint="eastAsia" w:ascii="楷体" w:hAnsi="楷体" w:eastAsia="楷体" w:cs="楷体"/>
+          <w:sz w:val="21"/>
+          <w:szCs w:val="21"/>
+        </w:rPr>
+      </w:pPr>
+      <w:r>
+        <w:rPr>
+          <w:rFonts w:hint="eastAsia" w:ascii="楷体" w:hAnsi="楷体" w:eastAsia="楷体" w:cs="楷体"/>
+          <w:sz w:val="21"/>
+          <w:szCs w:val="21"/>
         </w:rPr>
         <w:t xml:space="preserve">CREATE DATABASE - </w:t>
       </w:r>
       <w:r>
         <w:rPr>
-          <w:rFonts w:hint="default"/>
+          <w:rFonts w:hint="eastAsia" w:ascii="楷体" w:hAnsi="楷体" w:eastAsia="楷体" w:cs="楷体"/>
           <w:color w:val="FF0000"/>
-          <w:sz w:val="28"/>
-          <w:szCs w:val="36"/>
+          <w:sz w:val="21"/>
+          <w:szCs w:val="21"/>
         </w:rPr>
         <w:t>创建</w:t>
       </w:r>
       <w:r>
         <w:rPr>
-          <w:rFonts w:hint="default"/>
-          <w:sz w:val="28"/>
-          <w:szCs w:val="36"/>
+          <w:rFonts w:hint="eastAsia" w:ascii="楷体" w:hAnsi="楷体" w:eastAsia="楷体" w:cs="楷体"/>
+          <w:sz w:val="21"/>
+          <w:szCs w:val="21"/>
         </w:rPr>
         <w:t>新数据库</w:t>
       </w:r>
@@ -262,32 +259,33 @@
         <w:snapToGrid w:val="0"/>
         <w:textAlignment w:val="auto"/>
         <w:rPr>
-          <w:sz w:val="28"/>
-          <w:szCs w:val="36"/>
-        </w:rPr>
-      </w:pPr>
-      <w:r>
-        <w:rPr>
-          <w:rFonts w:hint="default"/>
-          <w:sz w:val="28"/>
-          <w:szCs w:val="36"/>
+          <w:rFonts w:hint="eastAsia" w:ascii="楷体" w:hAnsi="楷体" w:eastAsia="楷体" w:cs="楷体"/>
+          <w:sz w:val="21"/>
+          <w:szCs w:val="21"/>
+        </w:rPr>
+      </w:pPr>
+      <w:r>
+        <w:rPr>
+          <w:rFonts w:hint="eastAsia" w:ascii="楷体" w:hAnsi="楷体" w:eastAsia="楷体" w:cs="楷体"/>
+          <w:sz w:val="21"/>
+          <w:szCs w:val="21"/>
         </w:rPr>
         <w:t xml:space="preserve">ALTER DATABASE - </w:t>
       </w:r>
       <w:r>
         <w:rPr>
-          <w:rFonts w:hint="default"/>
+          <w:rFonts w:hint="eastAsia" w:ascii="楷体" w:hAnsi="楷体" w:eastAsia="楷体" w:cs="楷体"/>
           <w:color w:val="FF0000"/>
-          <w:sz w:val="28"/>
-          <w:szCs w:val="36"/>
+          <w:sz w:val="21"/>
+          <w:szCs w:val="21"/>
         </w:rPr>
         <w:t>修改</w:t>
       </w:r>
       <w:r>
         <w:rPr>
-          <w:rFonts w:hint="default"/>
-          <w:sz w:val="28"/>
-          <w:szCs w:val="36"/>
+          <w:rFonts w:hint="eastAsia" w:ascii="楷体" w:hAnsi="楷体" w:eastAsia="楷体" w:cs="楷体"/>
+          <w:sz w:val="21"/>
+          <w:szCs w:val="21"/>
         </w:rPr>
         <w:t>数据库</w:t>
       </w:r>
@@ -309,15 +307,16 @@
         <w:snapToGrid w:val="0"/>
         <w:textAlignment w:val="auto"/>
         <w:rPr>
-          <w:sz w:val="28"/>
-          <w:szCs w:val="36"/>
-        </w:rPr>
-      </w:pPr>
-      <w:r>
-        <w:rPr>
-          <w:rFonts w:hint="default"/>
-          <w:sz w:val="28"/>
-          <w:szCs w:val="36"/>
+          <w:rFonts w:hint="eastAsia" w:ascii="楷体" w:hAnsi="楷体" w:eastAsia="楷体" w:cs="楷体"/>
+          <w:sz w:val="21"/>
+          <w:szCs w:val="21"/>
+        </w:rPr>
+      </w:pPr>
+      <w:r>
+        <w:rPr>
+          <w:rFonts w:hint="eastAsia" w:ascii="楷体" w:hAnsi="楷体" w:eastAsia="楷体" w:cs="楷体"/>
+          <w:sz w:val="21"/>
+          <w:szCs w:val="21"/>
         </w:rPr>
         <w:t>CREATE TABLE - 创建新表</w:t>
       </w:r>
@@ -339,15 +338,16 @@
         <w:snapToGrid w:val="0"/>
         <w:textAlignment w:val="auto"/>
         <w:rPr>
-          <w:sz w:val="28"/>
-          <w:szCs w:val="36"/>
-        </w:rPr>
-      </w:pPr>
-      <w:r>
-        <w:rPr>
-          <w:rFonts w:hint="default"/>
-          <w:sz w:val="28"/>
-          <w:szCs w:val="36"/>
+          <w:rFonts w:hint="eastAsia" w:ascii="楷体" w:hAnsi="楷体" w:eastAsia="楷体" w:cs="楷体"/>
+          <w:sz w:val="21"/>
+          <w:szCs w:val="21"/>
+        </w:rPr>
+      </w:pPr>
+      <w:r>
+        <w:rPr>
+          <w:rFonts w:hint="eastAsia" w:ascii="楷体" w:hAnsi="楷体" w:eastAsia="楷体" w:cs="楷体"/>
+          <w:sz w:val="21"/>
+          <w:szCs w:val="21"/>
         </w:rPr>
         <w:t>ALTER TABLE - 变更（改变）数据库表</w:t>
       </w:r>
@@ -369,32 +369,33 @@
         <w:snapToGrid w:val="0"/>
         <w:textAlignment w:val="auto"/>
         <w:rPr>
-          <w:sz w:val="28"/>
-          <w:szCs w:val="36"/>
-        </w:rPr>
-      </w:pPr>
-      <w:r>
-        <w:rPr>
-          <w:rFonts w:hint="default"/>
-          <w:sz w:val="28"/>
-          <w:szCs w:val="36"/>
+          <w:rFonts w:hint="eastAsia" w:ascii="楷体" w:hAnsi="楷体" w:eastAsia="楷体" w:cs="楷体"/>
+          <w:sz w:val="21"/>
+          <w:szCs w:val="21"/>
+        </w:rPr>
+      </w:pPr>
+      <w:r>
+        <w:rPr>
+          <w:rFonts w:hint="eastAsia" w:ascii="楷体" w:hAnsi="楷体" w:eastAsia="楷体" w:cs="楷体"/>
+          <w:sz w:val="21"/>
+          <w:szCs w:val="21"/>
         </w:rPr>
         <w:t xml:space="preserve">DROP TABLE - </w:t>
       </w:r>
       <w:r>
         <w:rPr>
-          <w:rFonts w:hint="default"/>
+          <w:rFonts w:hint="eastAsia" w:ascii="楷体" w:hAnsi="楷体" w:eastAsia="楷体" w:cs="楷体"/>
           <w:color w:val="FF0000"/>
-          <w:sz w:val="28"/>
-          <w:szCs w:val="36"/>
+          <w:sz w:val="21"/>
+          <w:szCs w:val="21"/>
         </w:rPr>
         <w:t>删除</w:t>
       </w:r>
       <w:r>
         <w:rPr>
-          <w:rFonts w:hint="default"/>
-          <w:sz w:val="28"/>
-          <w:szCs w:val="36"/>
+          <w:rFonts w:hint="eastAsia" w:ascii="楷体" w:hAnsi="楷体" w:eastAsia="楷体" w:cs="楷体"/>
+          <w:sz w:val="21"/>
+          <w:szCs w:val="21"/>
         </w:rPr>
         <w:t>表</w:t>
       </w:r>
@@ -416,15 +417,16 @@
         <w:snapToGrid w:val="0"/>
         <w:textAlignment w:val="auto"/>
         <w:rPr>
-          <w:sz w:val="28"/>
-          <w:szCs w:val="36"/>
-        </w:rPr>
-      </w:pPr>
-      <w:r>
-        <w:rPr>
-          <w:rFonts w:hint="default"/>
-          <w:sz w:val="28"/>
-          <w:szCs w:val="36"/>
+          <w:rFonts w:hint="eastAsia" w:ascii="楷体" w:hAnsi="楷体" w:eastAsia="楷体" w:cs="楷体"/>
+          <w:sz w:val="21"/>
+          <w:szCs w:val="21"/>
+        </w:rPr>
+      </w:pPr>
+      <w:r>
+        <w:rPr>
+          <w:rFonts w:hint="eastAsia" w:ascii="楷体" w:hAnsi="楷体" w:eastAsia="楷体" w:cs="楷体"/>
+          <w:sz w:val="21"/>
+          <w:szCs w:val="21"/>
         </w:rPr>
         <w:t>CREATE INDEX - 创建索引（搜索键）</w:t>
       </w:r>
@@ -446,47 +448,62 @@
         <w:snapToGrid w:val="0"/>
         <w:textAlignment w:val="auto"/>
         <w:rPr>
-          <w:sz w:val="28"/>
-          <w:szCs w:val="36"/>
-        </w:rPr>
-      </w:pPr>
-      <w:r>
-        <w:rPr>
-          <w:rFonts w:hint="default"/>
-          <w:sz w:val="28"/>
-          <w:szCs w:val="36"/>
+          <w:rFonts w:hint="eastAsia" w:ascii="楷体" w:hAnsi="楷体" w:eastAsia="楷体" w:cs="楷体"/>
+          <w:sz w:val="21"/>
+          <w:szCs w:val="21"/>
+        </w:rPr>
+      </w:pPr>
+      <w:r>
+        <w:rPr>
+          <w:rFonts w:hint="eastAsia" w:ascii="楷体" w:hAnsi="楷体" w:eastAsia="楷体" w:cs="楷体"/>
+          <w:sz w:val="21"/>
+          <w:szCs w:val="21"/>
         </w:rPr>
         <w:t>DROP INDEX - 删除索引</w:t>
       </w:r>
     </w:p>
-    <w:p/>
-    <w:p/>
-    <w:p/>
-    <w:p>
-      <w:pPr>
-        <w:rPr>
-          <w:rFonts w:hint="default" w:eastAsiaTheme="minorEastAsia"/>
-          <w:lang w:val="en-US" w:eastAsia="zh-CN"/>
-        </w:rPr>
-      </w:pPr>
-      <w:r>
-        <w:rPr>
-          <w:rFonts w:hint="default"/>
+    <w:p>
+      <w:pPr>
+        <w:rPr>
+          <w:rFonts w:hint="eastAsia" w:ascii="楷体" w:hAnsi="楷体" w:eastAsia="楷体" w:cs="楷体"/>
+          <w:sz w:val="21"/>
+          <w:szCs w:val="21"/>
+        </w:rPr>
+      </w:pPr>
+    </w:p>
+    <w:p>
+      <w:pPr>
+        <w:rPr>
+          <w:rFonts w:hint="eastAsia" w:ascii="楷体" w:hAnsi="楷体" w:eastAsia="楷体" w:cs="楷体"/>
+          <w:sz w:val="21"/>
+          <w:szCs w:val="21"/>
+          <w:lang w:val="en-US" w:eastAsia="zh-CN"/>
+        </w:rPr>
+      </w:pPr>
+      <w:r>
+        <w:rPr>
+          <w:rFonts w:hint="eastAsia" w:ascii="楷体" w:hAnsi="楷体" w:eastAsia="楷体" w:cs="楷体"/>
           <w:color w:val="FF0000"/>
+          <w:sz w:val="21"/>
+          <w:szCs w:val="21"/>
         </w:rPr>
         <w:t>SELECT 列名称 FROM 表名称</w:t>
       </w:r>
       <w:r>
         <w:rPr>
-          <w:rFonts w:hint="eastAsia"/>
+          <w:rFonts w:hint="eastAsia" w:ascii="楷体" w:hAnsi="楷体" w:eastAsia="楷体" w:cs="楷体"/>
           <w:color w:val="FF0000"/>
+          <w:sz w:val="21"/>
+          <w:szCs w:val="21"/>
           <w:lang w:val="en-US" w:eastAsia="zh-CN"/>
         </w:rPr>
         <w:t xml:space="preserve"> </w:t>
       </w:r>
       <w:r>
         <w:rPr>
-          <w:rFonts w:hint="eastAsia"/>
+          <w:rFonts w:hint="eastAsia" w:ascii="楷体" w:hAnsi="楷体" w:eastAsia="楷体" w:cs="楷体"/>
+          <w:sz w:val="21"/>
+          <w:szCs w:val="21"/>
           <w:lang w:val="en-US" w:eastAsia="zh-CN"/>
         </w:rPr>
         <w:t xml:space="preserve">   //  SELECT  *  FROM 表名</w:t>
@@ -495,45 +512,59 @@
     <w:p>
       <w:pPr>
         <w:rPr>
-          <w:rFonts w:hint="default" w:eastAsiaTheme="minorEastAsia"/>
-          <w:lang w:val="en-US" w:eastAsia="zh-CN"/>
-        </w:rPr>
-      </w:pPr>
-      <w:r>
-        <w:rPr>
-          <w:rFonts w:hint="default"/>
+          <w:rFonts w:hint="eastAsia" w:ascii="楷体" w:hAnsi="楷体" w:eastAsia="楷体" w:cs="楷体"/>
+          <w:sz w:val="21"/>
+          <w:szCs w:val="21"/>
+          <w:lang w:val="en-US" w:eastAsia="zh-CN"/>
+        </w:rPr>
+      </w:pPr>
+      <w:r>
+        <w:rPr>
+          <w:rFonts w:hint="eastAsia" w:ascii="楷体" w:hAnsi="楷体" w:eastAsia="楷体" w:cs="楷体"/>
+          <w:sz w:val="21"/>
+          <w:szCs w:val="21"/>
         </w:rPr>
         <w:t xml:space="preserve">SELECT </w:t>
       </w:r>
       <w:r>
         <w:rPr>
-          <w:rFonts w:hint="default"/>
+          <w:rFonts w:hint="eastAsia" w:ascii="楷体" w:hAnsi="楷体" w:eastAsia="楷体" w:cs="楷体"/>
           <w:color w:val="FF0000"/>
+          <w:sz w:val="21"/>
+          <w:szCs w:val="21"/>
         </w:rPr>
         <w:t>DISTINCT</w:t>
       </w:r>
       <w:r>
         <w:rPr>
-          <w:rFonts w:hint="default"/>
+          <w:rFonts w:hint="eastAsia" w:ascii="楷体" w:hAnsi="楷体" w:eastAsia="楷体" w:cs="楷体"/>
+          <w:sz w:val="21"/>
+          <w:szCs w:val="21"/>
         </w:rPr>
         <w:t xml:space="preserve"> 列名称 FROM 表名称</w:t>
       </w:r>
       <w:r>
         <w:rPr>
-          <w:rFonts w:hint="eastAsia"/>
+          <w:rFonts w:hint="eastAsia" w:ascii="楷体" w:hAnsi="楷体" w:eastAsia="楷体" w:cs="楷体"/>
+          <w:sz w:val="21"/>
+          <w:szCs w:val="21"/>
           <w:lang w:val="en-US" w:eastAsia="zh-CN"/>
         </w:rPr>
         <w:t xml:space="preserve">  //  </w:t>
       </w:r>
       <w:r>
         <w:rPr>
-          <w:rFonts w:hint="default"/>
+          <w:rFonts w:hint="eastAsia" w:ascii="楷体" w:hAnsi="楷体" w:eastAsia="楷体" w:cs="楷体"/>
+          <w:sz w:val="21"/>
+          <w:szCs w:val="21"/>
         </w:rPr>
         <w:t>DISTINCT</w:t>
       </w:r>
       <w:r>
         <w:rPr>
-          <w:rFonts w:hint="eastAsia"/>
+          <w:rFonts w:hint="eastAsia" w:ascii="楷体" w:hAnsi="楷体" w:eastAsia="楷体" w:cs="楷体"/>
+          <w:sz w:val="21"/>
+          <w:szCs w:val="21"/>
           <w:lang w:val="en-US" w:eastAsia="zh-CN"/>
         </w:rPr>
         <w:t>剔除重复值</w:t>
@@ -542,25 +573,33 @@
     <w:p>
       <w:pPr>
         <w:rPr>
-          <w:rFonts w:hint="default"/>
-        </w:rPr>
-      </w:pPr>
-      <w:r>
-        <w:rPr>
-          <w:rFonts w:hint="default"/>
+          <w:rFonts w:hint="eastAsia" w:ascii="楷体" w:hAnsi="楷体" w:eastAsia="楷体" w:cs="楷体"/>
+          <w:sz w:val="21"/>
+          <w:szCs w:val="21"/>
+        </w:rPr>
+      </w:pPr>
+      <w:r>
+        <w:rPr>
+          <w:rFonts w:hint="eastAsia" w:ascii="楷体" w:hAnsi="楷体" w:eastAsia="楷体" w:cs="楷体"/>
+          <w:sz w:val="21"/>
+          <w:szCs w:val="21"/>
         </w:rPr>
         <w:t xml:space="preserve">SELECT 列名称 FROM 表名称 </w:t>
       </w:r>
       <w:r>
         <w:rPr>
-          <w:rFonts w:hint="default"/>
+          <w:rFonts w:hint="eastAsia" w:ascii="楷体" w:hAnsi="楷体" w:eastAsia="楷体" w:cs="楷体"/>
           <w:color w:val="FF0000"/>
+          <w:sz w:val="21"/>
+          <w:szCs w:val="21"/>
         </w:rPr>
         <w:t>WHERE</w:t>
       </w:r>
       <w:r>
         <w:rPr>
-          <w:rFonts w:hint="default"/>
+          <w:rFonts w:hint="eastAsia" w:ascii="楷体" w:hAnsi="楷体" w:eastAsia="楷体" w:cs="楷体"/>
+          <w:sz w:val="21"/>
+          <w:szCs w:val="21"/>
         </w:rPr>
         <w:t xml:space="preserve"> 列 运算符 值</w:t>
       </w:r>
@@ -568,42 +607,42 @@
     <w:p>
       <w:pPr>
         <w:rPr>
-          <w:rFonts w:hint="eastAsia" w:ascii="Helvetica" w:hAnsi="Helvetica" w:eastAsia="宋体" w:cs="Helvetica"/>
-          <w:b w:val="0"/>
-          <w:i w:val="0"/>
-          <w:caps w:val="0"/>
-          <w:color w:val="333333"/>
-          <w:spacing w:val="0"/>
-          <w:sz w:val="16"/>
-          <w:szCs w:val="16"/>
-          <w:shd w:val="clear" w:fill="FFFFFF"/>
-          <w:lang w:val="en-US" w:eastAsia="zh-CN"/>
-        </w:rPr>
-      </w:pPr>
-      <w:r>
-        <w:rPr>
-          <w:rFonts w:ascii="Helvetica" w:hAnsi="Helvetica" w:eastAsia="Helvetica" w:cs="Helvetica"/>
-          <w:b w:val="0"/>
-          <w:i w:val="0"/>
-          <w:caps w:val="0"/>
-          <w:color w:val="333333"/>
-          <w:spacing w:val="0"/>
-          <w:sz w:val="16"/>
-          <w:szCs w:val="16"/>
+          <w:rFonts w:hint="eastAsia" w:ascii="楷体" w:hAnsi="楷体" w:eastAsia="楷体" w:cs="楷体"/>
+          <w:b w:val="0"/>
+          <w:i w:val="0"/>
+          <w:caps w:val="0"/>
+          <w:color w:val="333333"/>
+          <w:spacing w:val="0"/>
+          <w:sz w:val="21"/>
+          <w:szCs w:val="21"/>
+          <w:shd w:val="clear" w:fill="FFFFFF"/>
+          <w:lang w:val="en-US" w:eastAsia="zh-CN"/>
+        </w:rPr>
+      </w:pPr>
+      <w:r>
+        <w:rPr>
+          <w:rFonts w:hint="eastAsia" w:ascii="楷体" w:hAnsi="楷体" w:eastAsia="楷体" w:cs="楷体"/>
+          <w:b w:val="0"/>
+          <w:i w:val="0"/>
+          <w:caps w:val="0"/>
+          <w:color w:val="333333"/>
+          <w:spacing w:val="0"/>
+          <w:sz w:val="21"/>
+          <w:szCs w:val="21"/>
           <w:shd w:val="clear" w:fill="FFFFFF"/>
         </w:rPr>
         <w:t>SELECT students FROM user WHERE students LIKE '小%';</w:t>
       </w:r>
       <w:r>
         <w:rPr>
-          <w:rFonts w:hint="eastAsia" w:ascii="Helvetica" w:hAnsi="Helvetica" w:eastAsia="宋体" w:cs="Helvetica"/>
-          <w:b w:val="0"/>
-          <w:i w:val="0"/>
-          <w:caps w:val="0"/>
-          <w:color w:val="333333"/>
-          <w:spacing w:val="0"/>
-          <w:sz w:val="16"/>
-          <w:szCs w:val="16"/>
+          <w:rFonts w:hint="eastAsia" w:ascii="楷体" w:hAnsi="楷体" w:eastAsia="楷体" w:cs="楷体"/>
+          <w:b w:val="0"/>
+          <w:i w:val="0"/>
+          <w:caps w:val="0"/>
+          <w:color w:val="333333"/>
+          <w:spacing w:val="0"/>
+          <w:sz w:val="21"/>
+          <w:szCs w:val="21"/>
           <w:shd w:val="clear" w:fill="FFFFFF"/>
           <w:lang w:val="en-US" w:eastAsia="zh-CN"/>
         </w:rPr>
@@ -613,277 +652,216 @@
     <w:p>
       <w:pPr>
         <w:rPr>
-          <w:rFonts w:hint="default" w:ascii="Helvetica" w:hAnsi="Helvetica" w:eastAsia="宋体" w:cs="Helvetica"/>
+          <w:rFonts w:hint="eastAsia" w:ascii="楷体" w:hAnsi="楷体" w:eastAsia="楷体" w:cs="楷体"/>
           <w:b/>
           <w:bCs/>
           <w:i w:val="0"/>
           <w:caps w:val="0"/>
           <w:color w:val="333333"/>
           <w:spacing w:val="0"/>
-          <w:sz w:val="18"/>
-          <w:szCs w:val="18"/>
-          <w:shd w:val="clear" w:fill="FFFFFF"/>
-          <w:lang w:val="en-US" w:eastAsia="zh-CN"/>
-        </w:rPr>
-      </w:pPr>
-    </w:p>
-    <w:p>
-      <w:pPr>
-        <w:rPr>
-          <w:rFonts w:hint="eastAsia" w:ascii="Helvetica" w:hAnsi="Helvetica" w:eastAsia="宋体" w:cs="Helvetica"/>
+          <w:sz w:val="21"/>
+          <w:szCs w:val="21"/>
+          <w:shd w:val="clear" w:fill="FFFFFF"/>
+          <w:lang w:val="en-US" w:eastAsia="zh-CN"/>
+        </w:rPr>
+      </w:pPr>
+    </w:p>
+    <w:p>
+      <w:pPr>
+        <w:rPr>
+          <w:rFonts w:hint="eastAsia" w:ascii="楷体" w:hAnsi="楷体" w:eastAsia="楷体" w:cs="楷体"/>
           <w:b/>
           <w:bCs/>
           <w:i w:val="0"/>
           <w:caps w:val="0"/>
           <w:color w:val="333333"/>
           <w:spacing w:val="0"/>
-          <w:sz w:val="18"/>
-          <w:szCs w:val="18"/>
-          <w:shd w:val="clear" w:fill="FFFFFF"/>
-          <w:lang w:val="en-US" w:eastAsia="zh-CN"/>
-        </w:rPr>
-      </w:pPr>
-      <w:r>
-        <w:rPr>
-          <w:rFonts w:hint="default" w:ascii="Helvetica" w:hAnsi="Helvetica" w:eastAsia="宋体" w:cs="Helvetica"/>
+          <w:sz w:val="21"/>
+          <w:szCs w:val="21"/>
+          <w:shd w:val="clear" w:fill="FFFFFF"/>
+          <w:lang w:val="en-US" w:eastAsia="zh-CN"/>
+        </w:rPr>
+      </w:pPr>
+      <w:r>
+        <w:rPr>
+          <w:rFonts w:hint="eastAsia" w:ascii="楷体" w:hAnsi="楷体" w:eastAsia="楷体" w:cs="楷体"/>
           <w:b/>
           <w:bCs/>
           <w:i w:val="0"/>
           <w:caps w:val="0"/>
           <w:color w:val="333333"/>
           <w:spacing w:val="0"/>
-          <w:sz w:val="18"/>
-          <w:szCs w:val="18"/>
-          <w:shd w:val="clear" w:fill="FFFFFF"/>
-          <w:lang w:val="en-US" w:eastAsia="zh-CN"/>
-        </w:rPr>
-        <w:t>DELETE</w:t>
-      </w:r>
-      <w:r>
-        <w:rPr>
-          <w:rFonts w:hint="eastAsia" w:ascii="Helvetica" w:hAnsi="Helvetica" w:eastAsia="宋体" w:cs="Helvetica"/>
+          <w:sz w:val="21"/>
+          <w:szCs w:val="21"/>
+          <w:shd w:val="clear" w:fill="FFFFFF"/>
+          <w:lang w:val="en-US" w:eastAsia="zh-CN"/>
+        </w:rPr>
+        <w:t>DELETE删除</w:t>
+      </w:r>
+    </w:p>
+    <w:p>
+      <w:pPr>
+        <w:rPr>
+          <w:rFonts w:hint="eastAsia" w:ascii="楷体" w:hAnsi="楷体" w:eastAsia="楷体" w:cs="楷体"/>
+          <w:b w:val="0"/>
+          <w:i w:val="0"/>
+          <w:caps w:val="0"/>
+          <w:color w:val="333333"/>
+          <w:spacing w:val="0"/>
+          <w:sz w:val="21"/>
+          <w:szCs w:val="21"/>
+          <w:shd w:val="clear" w:fill="FFFFFF"/>
+          <w:lang w:val="en-US" w:eastAsia="zh-CN"/>
+        </w:rPr>
+      </w:pPr>
+      <w:r>
+        <w:rPr>
+          <w:rFonts w:hint="eastAsia" w:ascii="楷体" w:hAnsi="楷体" w:eastAsia="楷体" w:cs="楷体"/>
+          <w:b w:val="0"/>
+          <w:i w:val="0"/>
+          <w:caps w:val="0"/>
+          <w:color w:val="333333"/>
+          <w:spacing w:val="0"/>
+          <w:sz w:val="21"/>
+          <w:szCs w:val="21"/>
+          <w:shd w:val="clear" w:fill="FFFFFF"/>
+          <w:lang w:val="en-US" w:eastAsia="zh-CN"/>
+        </w:rPr>
+        <w:t>DELETE FROM 表名称 WHERE 列名称 = 值</w:t>
+      </w:r>
+    </w:p>
+    <w:p>
+      <w:pPr>
+        <w:rPr>
+          <w:rFonts w:hint="eastAsia" w:ascii="楷体" w:hAnsi="楷体" w:eastAsia="楷体" w:cs="楷体"/>
+          <w:b w:val="0"/>
+          <w:i w:val="0"/>
+          <w:caps w:val="0"/>
+          <w:color w:val="333333"/>
+          <w:spacing w:val="0"/>
+          <w:sz w:val="21"/>
+          <w:szCs w:val="21"/>
+          <w:shd w:val="clear" w:fill="FFFFFF"/>
+          <w:lang w:val="en-US" w:eastAsia="zh-CN"/>
+        </w:rPr>
+      </w:pPr>
+    </w:p>
+    <w:p>
+      <w:pPr>
+        <w:rPr>
+          <w:rFonts w:hint="eastAsia" w:ascii="楷体" w:hAnsi="楷体" w:eastAsia="楷体" w:cs="楷体"/>
+          <w:b w:val="0"/>
+          <w:i w:val="0"/>
+          <w:caps w:val="0"/>
+          <w:color w:val="000000"/>
+          <w:spacing w:val="0"/>
+          <w:sz w:val="21"/>
+          <w:szCs w:val="21"/>
+          <w:shd w:val="clear" w:fill="FDFCF8"/>
+          <w:lang w:val="en-US" w:eastAsia="zh-CN"/>
+        </w:rPr>
+      </w:pPr>
+      <w:r>
+        <w:rPr>
+          <w:rFonts w:hint="eastAsia" w:ascii="楷体" w:hAnsi="楷体" w:eastAsia="楷体" w:cs="楷体"/>
           <w:b/>
           <w:bCs/>
           <w:i w:val="0"/>
           <w:caps w:val="0"/>
           <w:color w:val="333333"/>
           <w:spacing w:val="0"/>
-          <w:sz w:val="18"/>
-          <w:szCs w:val="18"/>
-          <w:shd w:val="clear" w:fill="FFFFFF"/>
-          <w:lang w:val="en-US" w:eastAsia="zh-CN"/>
-        </w:rPr>
-        <w:t>删除</w:t>
-      </w:r>
-    </w:p>
-    <w:p>
-      <w:pPr>
-        <w:rPr>
-          <w:rFonts w:hint="eastAsia" w:ascii="Helvetica" w:hAnsi="Helvetica" w:eastAsia="Helvetica" w:cs="Helvetica"/>
-          <w:b w:val="0"/>
-          <w:i w:val="0"/>
-          <w:caps w:val="0"/>
-          <w:color w:val="333333"/>
-          <w:spacing w:val="0"/>
-          <w:sz w:val="16"/>
-          <w:szCs w:val="16"/>
-          <w:shd w:val="clear" w:fill="FFFFFF"/>
-          <w:lang w:val="en-US" w:eastAsia="zh-CN"/>
-        </w:rPr>
-      </w:pPr>
-      <w:r>
-        <w:rPr>
-          <w:rFonts w:hint="eastAsia" w:ascii="Helvetica" w:hAnsi="Helvetica" w:eastAsia="Helvetica" w:cs="Helvetica"/>
-          <w:b w:val="0"/>
-          <w:i w:val="0"/>
-          <w:caps w:val="0"/>
-          <w:color w:val="333333"/>
-          <w:spacing w:val="0"/>
-          <w:sz w:val="16"/>
-          <w:szCs w:val="16"/>
-          <w:shd w:val="clear" w:fill="FFFFFF"/>
-          <w:lang w:val="en-US" w:eastAsia="zh-CN"/>
-        </w:rPr>
-        <w:t>DELETE FROM 表名称 WHERE 列名称 = 值</w:t>
-      </w:r>
-    </w:p>
-    <w:p>
-      <w:pPr>
-        <w:rPr>
-          <w:rFonts w:hint="eastAsia" w:ascii="Helvetica" w:hAnsi="Helvetica" w:eastAsia="Helvetica" w:cs="Helvetica"/>
-          <w:b w:val="0"/>
-          <w:i w:val="0"/>
-          <w:caps w:val="0"/>
-          <w:color w:val="333333"/>
-          <w:spacing w:val="0"/>
-          <w:sz w:val="16"/>
-          <w:szCs w:val="16"/>
-          <w:shd w:val="clear" w:fill="FFFFFF"/>
-          <w:lang w:val="en-US" w:eastAsia="zh-CN"/>
-        </w:rPr>
-      </w:pPr>
-    </w:p>
-    <w:p>
-      <w:pPr>
-        <w:rPr>
-          <w:rFonts w:hint="default" w:ascii="Verdana" w:hAnsi="Verdana" w:eastAsia="宋体" w:cs="Verdana"/>
+          <w:sz w:val="21"/>
+          <w:szCs w:val="21"/>
+          <w:shd w:val="clear" w:fill="FFFFFF"/>
+          <w:lang w:val="en-US" w:eastAsia="zh-CN"/>
+        </w:rPr>
+        <w:t>ORDER BY</w:t>
+      </w:r>
+      <w:r>
+        <w:rPr>
+          <w:rFonts w:hint="eastAsia" w:ascii="楷体" w:hAnsi="楷体" w:eastAsia="楷体" w:cs="楷体"/>
+          <w:b w:val="0"/>
+          <w:i w:val="0"/>
+          <w:caps w:val="0"/>
+          <w:color w:val="333333"/>
+          <w:spacing w:val="0"/>
+          <w:sz w:val="21"/>
+          <w:szCs w:val="21"/>
+          <w:shd w:val="clear" w:fill="FFFFFF"/>
+          <w:lang w:val="en-US" w:eastAsia="zh-CN"/>
+        </w:rPr>
+        <w:t xml:space="preserve"> </w:t>
+      </w:r>
+      <w:r>
+        <w:rPr>
+          <w:rFonts w:hint="eastAsia" w:ascii="楷体" w:hAnsi="楷体" w:eastAsia="楷体" w:cs="楷体"/>
           <w:b w:val="0"/>
           <w:i w:val="0"/>
           <w:caps w:val="0"/>
           <w:color w:val="000000"/>
           <w:spacing w:val="0"/>
-          <w:sz w:val="24"/>
-          <w:szCs w:val="24"/>
+          <w:sz w:val="21"/>
+          <w:szCs w:val="21"/>
           <w:shd w:val="clear" w:fill="FDFCF8"/>
-          <w:lang w:val="en-US" w:eastAsia="zh-CN"/>
-        </w:rPr>
-      </w:pPr>
-      <w:r>
-        <w:rPr>
-          <w:rFonts w:hint="default" w:ascii="Helvetica" w:hAnsi="Helvetica" w:eastAsia="宋体" w:cs="Helvetica"/>
-          <w:b/>
-          <w:bCs/>
-          <w:i w:val="0"/>
-          <w:caps w:val="0"/>
-          <w:color w:val="333333"/>
-          <w:spacing w:val="0"/>
-          <w:sz w:val="18"/>
-          <w:szCs w:val="18"/>
-          <w:shd w:val="clear" w:fill="FFFFFF"/>
-          <w:lang w:val="en-US" w:eastAsia="zh-CN"/>
-        </w:rPr>
-        <w:t>ORDER BY</w:t>
-      </w:r>
-      <w:r>
-        <w:rPr>
-          <w:rFonts w:hint="eastAsia" w:ascii="Helvetica" w:hAnsi="Helvetica" w:eastAsia="宋体" w:cs="Helvetica"/>
-          <w:b w:val="0"/>
-          <w:i w:val="0"/>
-          <w:caps w:val="0"/>
-          <w:color w:val="333333"/>
-          <w:spacing w:val="0"/>
-          <w:sz w:val="18"/>
-          <w:szCs w:val="18"/>
-          <w:shd w:val="clear" w:fill="FFFFFF"/>
-          <w:lang w:val="en-US" w:eastAsia="zh-CN"/>
-        </w:rPr>
-        <w:t xml:space="preserve"> </w:t>
-      </w:r>
-      <w:r>
-        <w:rPr>
-          <w:rFonts w:hint="eastAsia" w:ascii="Verdana" w:hAnsi="Verdana" w:eastAsia="Verdana" w:cs="Verdana"/>
+        </w:rPr>
+        <w:t>排序</w:t>
+      </w:r>
+      <w:r>
+        <w:rPr>
+          <w:rFonts w:hint="eastAsia" w:ascii="楷体" w:hAnsi="楷体" w:eastAsia="楷体" w:cs="楷体"/>
           <w:b w:val="0"/>
           <w:i w:val="0"/>
           <w:caps w:val="0"/>
           <w:color w:val="000000"/>
           <w:spacing w:val="0"/>
-          <w:sz w:val="24"/>
-          <w:szCs w:val="24"/>
+          <w:sz w:val="21"/>
+          <w:szCs w:val="21"/>
           <w:shd w:val="clear" w:fill="FDFCF8"/>
-        </w:rPr>
-        <w:t>排序</w:t>
-      </w:r>
-      <w:r>
-        <w:rPr>
-          <w:rFonts w:hint="eastAsia" w:ascii="Verdana" w:hAnsi="Verdana" w:eastAsia="宋体" w:cs="Verdana"/>
-          <w:b w:val="0"/>
-          <w:i w:val="0"/>
-          <w:caps w:val="0"/>
-          <w:color w:val="000000"/>
-          <w:spacing w:val="0"/>
-          <w:sz w:val="24"/>
-          <w:szCs w:val="24"/>
-          <w:shd w:val="clear" w:fill="FDFCF8"/>
-          <w:lang w:val="en-US" w:eastAsia="zh-CN"/>
-        </w:rPr>
-        <w:t xml:space="preserve">  </w:t>
-      </w:r>
-      <w:r>
-        <w:rPr>
-          <w:rFonts w:hint="eastAsia" w:ascii="Verdana" w:hAnsi="Verdana" w:eastAsia="宋体" w:cs="Verdana"/>
-          <w:b w:val="0"/>
-          <w:i w:val="0"/>
-          <w:caps w:val="0"/>
-          <w:color w:val="000000"/>
-          <w:spacing w:val="0"/>
-          <w:sz w:val="21"/>
-          <w:szCs w:val="21"/>
-          <w:shd w:val="clear" w:fill="FDFCF8"/>
-          <w:lang w:val="en-US" w:eastAsia="zh-CN"/>
-        </w:rPr>
-        <w:t>ASC升序 或 DESC 降序</w:t>
-      </w:r>
-    </w:p>
-    <w:p>
-      <w:pPr>
-        <w:rPr>
-          <w:rFonts w:hint="default" w:ascii="Helvetica" w:hAnsi="Helvetica" w:eastAsia="Helvetica" w:cs="Helvetica"/>
-          <w:b w:val="0"/>
-          <w:i w:val="0"/>
-          <w:caps w:val="0"/>
-          <w:color w:val="333333"/>
-          <w:spacing w:val="0"/>
-          <w:sz w:val="16"/>
-          <w:szCs w:val="16"/>
-          <w:shd w:val="clear" w:fill="FFFFFF"/>
-          <w:lang w:val="en-US" w:eastAsia="zh-CN"/>
-        </w:rPr>
-      </w:pPr>
-      <w:r>
-        <w:rPr>
-          <w:rFonts w:hint="default" w:ascii="Helvetica" w:hAnsi="Helvetica" w:eastAsia="Helvetica" w:cs="Helvetica"/>
-          <w:b w:val="0"/>
-          <w:i w:val="0"/>
-          <w:caps w:val="0"/>
-          <w:color w:val="333333"/>
-          <w:spacing w:val="0"/>
-          <w:sz w:val="16"/>
-          <w:szCs w:val="16"/>
-          <w:shd w:val="clear" w:fill="FFFFFF"/>
-          <w:lang w:val="en-US" w:eastAsia="zh-CN"/>
-        </w:rPr>
-        <w:t>SELECT Company</w:t>
-      </w:r>
-      <w:r>
-        <w:rPr>
-          <w:rFonts w:hint="eastAsia" w:ascii="Helvetica" w:hAnsi="Helvetica" w:eastAsia="Helvetica" w:cs="Helvetica"/>
-          <w:b w:val="0"/>
-          <w:i w:val="0"/>
-          <w:caps w:val="0"/>
-          <w:color w:val="333333"/>
-          <w:spacing w:val="0"/>
-          <w:sz w:val="16"/>
-          <w:szCs w:val="16"/>
-          <w:shd w:val="clear" w:fill="FFFFFF"/>
-          <w:lang w:val="en-US" w:eastAsia="zh-CN"/>
-        </w:rPr>
-        <w:t xml:space="preserve">  </w:t>
-      </w:r>
-      <w:r>
-        <w:rPr>
-          <w:rFonts w:hint="default" w:ascii="Helvetica" w:hAnsi="Helvetica" w:eastAsia="Helvetica" w:cs="Helvetica"/>
-          <w:b w:val="0"/>
-          <w:i w:val="0"/>
-          <w:caps w:val="0"/>
-          <w:color w:val="333333"/>
-          <w:spacing w:val="0"/>
-          <w:sz w:val="16"/>
-          <w:szCs w:val="16"/>
-          <w:shd w:val="clear" w:fill="FFFFFF"/>
-          <w:lang w:val="en-US" w:eastAsia="zh-CN"/>
-        </w:rPr>
-        <w:t xml:space="preserve">FROM Orders </w:t>
-      </w:r>
-      <w:r>
-        <w:rPr>
-          <w:rFonts w:hint="default" w:ascii="Helvetica" w:hAnsi="Helvetica" w:eastAsia="Helvetica" w:cs="Helvetica"/>
+          <w:lang w:val="en-US" w:eastAsia="zh-CN"/>
+        </w:rPr>
+        <w:t xml:space="preserve">  ASC升序 或 DESC 降序</w:t>
+      </w:r>
+    </w:p>
+    <w:p>
+      <w:pPr>
+        <w:rPr>
+          <w:rFonts w:hint="eastAsia" w:ascii="楷体" w:hAnsi="楷体" w:eastAsia="楷体" w:cs="楷体"/>
+          <w:b w:val="0"/>
+          <w:i w:val="0"/>
+          <w:caps w:val="0"/>
+          <w:color w:val="333333"/>
+          <w:spacing w:val="0"/>
+          <w:sz w:val="21"/>
+          <w:szCs w:val="21"/>
+          <w:shd w:val="clear" w:fill="FFFFFF"/>
+          <w:lang w:val="en-US" w:eastAsia="zh-CN"/>
+        </w:rPr>
+      </w:pPr>
+      <w:r>
+        <w:rPr>
+          <w:rFonts w:hint="eastAsia" w:ascii="楷体" w:hAnsi="楷体" w:eastAsia="楷体" w:cs="楷体"/>
+          <w:b w:val="0"/>
+          <w:i w:val="0"/>
+          <w:caps w:val="0"/>
+          <w:color w:val="333333"/>
+          <w:spacing w:val="0"/>
+          <w:sz w:val="21"/>
+          <w:szCs w:val="21"/>
+          <w:shd w:val="clear" w:fill="FFFFFF"/>
+          <w:lang w:val="en-US" w:eastAsia="zh-CN"/>
+        </w:rPr>
+        <w:t xml:space="preserve">SELECT Company  FROM Orders </w:t>
+      </w:r>
+      <w:r>
+        <w:rPr>
+          <w:rFonts w:hint="eastAsia" w:ascii="楷体" w:hAnsi="楷体" w:eastAsia="楷体" w:cs="楷体"/>
           <w:b w:val="0"/>
           <w:i w:val="0"/>
           <w:caps w:val="0"/>
           <w:color w:val="ED7D31" w:themeColor="accent2"/>
           <w:spacing w:val="0"/>
-          <w:sz w:val="16"/>
-          <w:szCs w:val="16"/>
+          <w:sz w:val="21"/>
+          <w:szCs w:val="21"/>
           <w:shd w:val="clear" w:fill="FFFFFF"/>
           <w:lang w:val="en-US" w:eastAsia="zh-CN"/>
           <w14:textFill>
@@ -896,14 +874,14 @@
       </w:r>
       <w:r>
         <w:rPr>
-          <w:rFonts w:hint="default" w:ascii="Helvetica" w:hAnsi="Helvetica" w:eastAsia="Helvetica" w:cs="Helvetica"/>
-          <w:b w:val="0"/>
-          <w:i w:val="0"/>
-          <w:caps w:val="0"/>
-          <w:color w:val="333333"/>
-          <w:spacing w:val="0"/>
-          <w:sz w:val="16"/>
-          <w:szCs w:val="16"/>
+          <w:rFonts w:hint="eastAsia" w:ascii="楷体" w:hAnsi="楷体" w:eastAsia="楷体" w:cs="楷体"/>
+          <w:b w:val="0"/>
+          <w:i w:val="0"/>
+          <w:caps w:val="0"/>
+          <w:color w:val="333333"/>
+          <w:spacing w:val="0"/>
+          <w:sz w:val="21"/>
+          <w:szCs w:val="21"/>
           <w:shd w:val="clear" w:fill="FFFFFF"/>
           <w:lang w:val="en-US" w:eastAsia="zh-CN"/>
         </w:rPr>
@@ -913,30 +891,30 @@
     <w:p>
       <w:pPr>
         <w:rPr>
-          <w:rFonts w:hint="eastAsia" w:ascii="Helvetica" w:hAnsi="Helvetica" w:eastAsia="宋体" w:cs="Helvetica"/>
+          <w:rFonts w:hint="eastAsia" w:ascii="楷体" w:hAnsi="楷体" w:eastAsia="楷体" w:cs="楷体"/>
           <w:b/>
           <w:bCs/>
           <w:i w:val="0"/>
           <w:caps w:val="0"/>
           <w:color w:val="333333"/>
           <w:spacing w:val="0"/>
-          <w:sz w:val="18"/>
-          <w:szCs w:val="18"/>
-          <w:shd w:val="clear" w:fill="FFFFFF"/>
-          <w:lang w:val="en-US" w:eastAsia="zh-CN"/>
-        </w:rPr>
-      </w:pPr>
-      <w:r>
-        <w:rPr>
-          <w:rFonts w:hint="eastAsia" w:ascii="Helvetica" w:hAnsi="Helvetica" w:eastAsia="宋体" w:cs="Helvetica"/>
+          <w:sz w:val="21"/>
+          <w:szCs w:val="21"/>
+          <w:shd w:val="clear" w:fill="FFFFFF"/>
+          <w:lang w:val="en-US" w:eastAsia="zh-CN"/>
+        </w:rPr>
+      </w:pPr>
+      <w:r>
+        <w:rPr>
+          <w:rFonts w:hint="eastAsia" w:ascii="楷体" w:hAnsi="楷体" w:eastAsia="楷体" w:cs="楷体"/>
           <w:b/>
           <w:bCs/>
           <w:i w:val="0"/>
           <w:caps w:val="0"/>
           <w:color w:val="333333"/>
           <w:spacing w:val="0"/>
-          <w:sz w:val="18"/>
-          <w:szCs w:val="18"/>
+          <w:sz w:val="21"/>
+          <w:szCs w:val="21"/>
           <w:shd w:val="clear" w:fill="FFFFFF"/>
           <w:lang w:val="en-US" w:eastAsia="zh-CN"/>
         </w:rPr>
@@ -946,535 +924,424 @@
     <w:p>
       <w:pPr>
         <w:rPr>
-          <w:rFonts w:hint="default" w:ascii="Helvetica" w:hAnsi="Helvetica" w:eastAsia="宋体" w:cs="Helvetica"/>
+          <w:rFonts w:hint="eastAsia" w:ascii="楷体" w:hAnsi="楷体" w:eastAsia="楷体" w:cs="楷体"/>
           <w:b/>
           <w:bCs/>
           <w:i w:val="0"/>
           <w:caps w:val="0"/>
           <w:color w:val="333333"/>
           <w:spacing w:val="0"/>
-          <w:sz w:val="18"/>
-          <w:szCs w:val="18"/>
-          <w:shd w:val="clear" w:fill="FFFFFF"/>
-          <w:lang w:val="en-US" w:eastAsia="zh-CN"/>
-        </w:rPr>
-      </w:pPr>
-      <w:r>
-        <w:rPr>
-          <w:rFonts w:hint="default" w:ascii="Helvetica" w:hAnsi="Helvetica" w:eastAsia="宋体" w:cs="Helvetica"/>
+          <w:sz w:val="21"/>
+          <w:szCs w:val="21"/>
+          <w:shd w:val="clear" w:fill="FFFFFF"/>
+          <w:lang w:val="en-US" w:eastAsia="zh-CN"/>
+        </w:rPr>
+      </w:pPr>
+      <w:r>
+        <w:rPr>
+          <w:rFonts w:hint="eastAsia" w:ascii="楷体" w:hAnsi="楷体" w:eastAsia="楷体" w:cs="楷体"/>
           <w:b/>
           <w:bCs/>
           <w:i w:val="0"/>
           <w:caps w:val="0"/>
           <w:color w:val="333333"/>
           <w:spacing w:val="0"/>
-          <w:sz w:val="18"/>
-          <w:szCs w:val="18"/>
-          <w:shd w:val="clear" w:fill="FFFFFF"/>
-          <w:lang w:val="en-US" w:eastAsia="zh-CN"/>
-        </w:rPr>
-        <w:t>OFFSET</w:t>
-      </w:r>
-      <w:r>
-        <w:rPr>
-          <w:rFonts w:hint="eastAsia" w:ascii="Helvetica" w:hAnsi="Helvetica" w:eastAsia="宋体" w:cs="Helvetica"/>
+          <w:sz w:val="21"/>
+          <w:szCs w:val="21"/>
+          <w:shd w:val="clear" w:fill="FFFFFF"/>
+          <w:lang w:val="en-US" w:eastAsia="zh-CN"/>
+        </w:rPr>
+        <w:t>OFFSET   从第几条开始显示</w:t>
+      </w:r>
+    </w:p>
+    <w:p>
+      <w:pPr>
+        <w:rPr>
+          <w:rFonts w:hint="eastAsia" w:ascii="楷体" w:hAnsi="楷体" w:eastAsia="楷体" w:cs="楷体"/>
           <w:b/>
           <w:bCs/>
           <w:i w:val="0"/>
           <w:caps w:val="0"/>
           <w:color w:val="333333"/>
           <w:spacing w:val="0"/>
-          <w:sz w:val="18"/>
-          <w:szCs w:val="18"/>
-          <w:shd w:val="clear" w:fill="FFFFFF"/>
-          <w:lang w:val="en-US" w:eastAsia="zh-CN"/>
-        </w:rPr>
-        <w:t xml:space="preserve">   从第几条开始显示</w:t>
-      </w:r>
+          <w:sz w:val="21"/>
+          <w:szCs w:val="21"/>
+          <w:shd w:val="clear" w:fill="FFFFFF"/>
+          <w:lang w:val="en-US" w:eastAsia="zh-CN"/>
+        </w:rPr>
+      </w:pPr>
+    </w:p>
+    <w:p>
+      <w:pPr>
+        <w:rPr>
+          <w:rFonts w:hint="eastAsia" w:ascii="楷体" w:hAnsi="楷体" w:eastAsia="楷体" w:cs="楷体"/>
+          <w:b/>
+          <w:bCs/>
+          <w:i w:val="0"/>
+          <w:caps w:val="0"/>
+          <w:color w:val="333333"/>
+          <w:spacing w:val="0"/>
+          <w:sz w:val="21"/>
+          <w:szCs w:val="21"/>
+          <w:shd w:val="clear" w:fill="FFFFFF"/>
+          <w:lang w:val="en-US" w:eastAsia="zh-CN"/>
+        </w:rPr>
+      </w:pPr>
+      <w:r>
+        <w:rPr>
+          <w:rFonts w:hint="eastAsia" w:ascii="楷体" w:hAnsi="楷体" w:eastAsia="楷体" w:cs="楷体"/>
+          <w:b/>
+          <w:bCs/>
+          <w:i w:val="0"/>
+          <w:caps w:val="0"/>
+          <w:color w:val="333333"/>
+          <w:spacing w:val="0"/>
+          <w:sz w:val="21"/>
+          <w:szCs w:val="21"/>
+          <w:shd w:val="clear" w:fill="FFFFFF"/>
+          <w:lang w:val="en-US" w:eastAsia="zh-CN"/>
+        </w:rPr>
+        <w:t>INSERT INTO - 向数据库中插入新数据</w:t>
+      </w:r>
+    </w:p>
+    <w:p>
+      <w:pPr>
+        <w:rPr>
+          <w:rFonts w:hint="eastAsia" w:ascii="楷体" w:hAnsi="楷体" w:eastAsia="楷体" w:cs="楷体"/>
+          <w:b w:val="0"/>
+          <w:i w:val="0"/>
+          <w:caps w:val="0"/>
+          <w:color w:val="333333"/>
+          <w:spacing w:val="0"/>
+          <w:sz w:val="21"/>
+          <w:szCs w:val="21"/>
+          <w:shd w:val="clear" w:fill="FFFFFF"/>
+          <w:lang w:val="en-US" w:eastAsia="zh-CN"/>
+        </w:rPr>
+      </w:pPr>
+      <w:r>
+        <w:rPr>
+          <w:rFonts w:hint="eastAsia" w:ascii="楷体" w:hAnsi="楷体" w:eastAsia="楷体" w:cs="楷体"/>
+          <w:b w:val="0"/>
+          <w:i w:val="0"/>
+          <w:caps w:val="0"/>
+          <w:color w:val="333333"/>
+          <w:spacing w:val="0"/>
+          <w:sz w:val="21"/>
+          <w:szCs w:val="21"/>
+          <w:shd w:val="clear" w:fill="FFFFFF"/>
+          <w:lang w:val="en-US" w:eastAsia="zh-CN"/>
+        </w:rPr>
+        <w:t>INSERT INTO  表名称  VALUES   (值1, 值2,....)</w:t>
+      </w:r>
+    </w:p>
+    <w:p>
+      <w:pPr>
+        <w:rPr>
+          <w:rFonts w:hint="eastAsia" w:ascii="楷体" w:hAnsi="楷体" w:eastAsia="楷体" w:cs="楷体"/>
+          <w:b w:val="0"/>
+          <w:i w:val="0"/>
+          <w:caps w:val="0"/>
+          <w:color w:val="333333"/>
+          <w:spacing w:val="0"/>
+          <w:sz w:val="21"/>
+          <w:szCs w:val="21"/>
+          <w:shd w:val="clear" w:fill="FFFFFF"/>
+          <w:lang w:val="en-US" w:eastAsia="zh-CN"/>
+        </w:rPr>
+      </w:pPr>
+      <w:r>
+        <w:rPr>
+          <w:rFonts w:hint="eastAsia" w:ascii="楷体" w:hAnsi="楷体" w:eastAsia="楷体" w:cs="楷体"/>
+          <w:b w:val="0"/>
+          <w:i w:val="0"/>
+          <w:caps w:val="0"/>
+          <w:color w:val="333333"/>
+          <w:spacing w:val="0"/>
+          <w:sz w:val="21"/>
+          <w:szCs w:val="21"/>
+          <w:shd w:val="clear" w:fill="FFFFFF"/>
+          <w:lang w:val="en-US" w:eastAsia="zh-CN"/>
+        </w:rPr>
+        <w:t>INSERT INTO  table_name (列1, 列2,...)  VALUES    (值1, 值2,....)</w:t>
+      </w:r>
+    </w:p>
+    <w:p>
+      <w:pPr>
+        <w:rPr>
+          <w:rFonts w:hint="eastAsia" w:ascii="楷体" w:hAnsi="楷体" w:eastAsia="楷体" w:cs="楷体"/>
+          <w:b w:val="0"/>
+          <w:i w:val="0"/>
+          <w:caps w:val="0"/>
+          <w:color w:val="333333"/>
+          <w:spacing w:val="0"/>
+          <w:sz w:val="21"/>
+          <w:szCs w:val="21"/>
+          <w:shd w:val="clear" w:fill="FFFFFF"/>
+          <w:lang w:val="en-US" w:eastAsia="zh-CN"/>
+        </w:rPr>
+      </w:pPr>
+    </w:p>
+    <w:p>
+      <w:pPr>
+        <w:rPr>
+          <w:rFonts w:hint="eastAsia" w:ascii="楷体" w:hAnsi="楷体" w:eastAsia="楷体" w:cs="楷体"/>
+          <w:b/>
+          <w:bCs/>
+          <w:i w:val="0"/>
+          <w:caps w:val="0"/>
+          <w:color w:val="333333"/>
+          <w:spacing w:val="0"/>
+          <w:sz w:val="21"/>
+          <w:szCs w:val="21"/>
+          <w:shd w:val="clear" w:fill="FFFFFF"/>
+          <w:lang w:val="en-US" w:eastAsia="zh-CN"/>
+        </w:rPr>
+      </w:pPr>
+      <w:r>
+        <w:rPr>
+          <w:rFonts w:hint="eastAsia" w:ascii="楷体" w:hAnsi="楷体" w:eastAsia="楷体" w:cs="楷体"/>
+          <w:b/>
+          <w:bCs/>
+          <w:i w:val="0"/>
+          <w:caps w:val="0"/>
+          <w:color w:val="333333"/>
+          <w:spacing w:val="0"/>
+          <w:sz w:val="21"/>
+          <w:szCs w:val="21"/>
+          <w:shd w:val="clear" w:fill="FFFFFF"/>
+          <w:lang w:val="en-US" w:eastAsia="zh-CN"/>
+        </w:rPr>
+        <w:t>UPDATE - 更新</w:t>
+      </w:r>
+    </w:p>
+    <w:p>
+      <w:pPr>
+        <w:rPr>
+          <w:rFonts w:hint="eastAsia" w:ascii="楷体" w:hAnsi="楷体" w:eastAsia="楷体" w:cs="楷体"/>
+          <w:b w:val="0"/>
+          <w:i w:val="0"/>
+          <w:caps w:val="0"/>
+          <w:color w:val="333333"/>
+          <w:spacing w:val="0"/>
+          <w:sz w:val="21"/>
+          <w:szCs w:val="21"/>
+          <w:shd w:val="clear" w:fill="FFFFFF"/>
+          <w:lang w:val="en-US" w:eastAsia="zh-CN"/>
+        </w:rPr>
+      </w:pPr>
+      <w:r>
+        <w:rPr>
+          <w:rFonts w:hint="eastAsia" w:ascii="楷体" w:hAnsi="楷体" w:eastAsia="楷体" w:cs="楷体"/>
+          <w:b w:val="0"/>
+          <w:i w:val="0"/>
+          <w:caps w:val="0"/>
+          <w:color w:val="333333"/>
+          <w:spacing w:val="0"/>
+          <w:sz w:val="21"/>
+          <w:szCs w:val="21"/>
+          <w:shd w:val="clear" w:fill="FFFFFF"/>
+          <w:lang w:val="en-US" w:eastAsia="zh-CN"/>
+        </w:rPr>
+        <w:t>UPDATE 表名称 SET 列名称 = 新值 WHERE 列名称 = 某值</w:t>
+      </w:r>
+    </w:p>
+    <w:p>
+      <w:pPr>
+        <w:rPr>
+          <w:rFonts w:hint="eastAsia" w:ascii="楷体" w:hAnsi="楷体" w:eastAsia="楷体" w:cs="楷体"/>
+          <w:b w:val="0"/>
+          <w:i w:val="0"/>
+          <w:caps w:val="0"/>
+          <w:color w:val="333333"/>
+          <w:spacing w:val="0"/>
+          <w:sz w:val="21"/>
+          <w:szCs w:val="21"/>
+          <w:shd w:val="clear" w:fill="FFFFFF"/>
+          <w:lang w:val="en-US" w:eastAsia="zh-CN"/>
+        </w:rPr>
+      </w:pPr>
+    </w:p>
+    <w:p>
+      <w:pPr>
+        <w:rPr>
+          <w:rFonts w:hint="eastAsia" w:ascii="楷体" w:hAnsi="楷体" w:eastAsia="楷体" w:cs="楷体"/>
+          <w:b/>
+          <w:bCs/>
+          <w:i w:val="0"/>
+          <w:caps w:val="0"/>
+          <w:color w:val="333333"/>
+          <w:spacing w:val="0"/>
+          <w:sz w:val="21"/>
+          <w:szCs w:val="21"/>
+          <w:shd w:val="clear" w:fill="FFFFFF"/>
+          <w:lang w:val="en-US" w:eastAsia="zh-CN"/>
+        </w:rPr>
+      </w:pPr>
+      <w:r>
+        <w:rPr>
+          <w:rFonts w:hint="eastAsia" w:ascii="楷体" w:hAnsi="楷体" w:eastAsia="楷体" w:cs="楷体"/>
+          <w:b/>
+          <w:bCs/>
+          <w:i w:val="0"/>
+          <w:caps w:val="0"/>
+          <w:color w:val="333333"/>
+          <w:spacing w:val="0"/>
+          <w:sz w:val="21"/>
+          <w:szCs w:val="21"/>
+          <w:shd w:val="clear" w:fill="FFFFFF"/>
+          <w:lang w:val="en-US" w:eastAsia="zh-CN"/>
+        </w:rPr>
+        <w:t>LIKE 操作符</w:t>
+      </w:r>
+    </w:p>
+    <w:p>
+      <w:pPr>
+        <w:rPr>
+          <w:rFonts w:hint="eastAsia" w:ascii="楷体" w:hAnsi="楷体" w:eastAsia="楷体" w:cs="楷体"/>
+          <w:b w:val="0"/>
+          <w:i w:val="0"/>
+          <w:caps w:val="0"/>
+          <w:color w:val="333333"/>
+          <w:spacing w:val="0"/>
+          <w:sz w:val="21"/>
+          <w:szCs w:val="21"/>
+          <w:shd w:val="clear" w:fill="FFFFFF"/>
+          <w:lang w:val="en-US" w:eastAsia="zh-CN"/>
+        </w:rPr>
+      </w:pPr>
+      <w:r>
+        <w:rPr>
+          <w:rFonts w:hint="eastAsia" w:ascii="楷体" w:hAnsi="楷体" w:eastAsia="楷体" w:cs="楷体"/>
+          <w:b w:val="0"/>
+          <w:i w:val="0"/>
+          <w:caps w:val="0"/>
+          <w:color w:val="333333"/>
+          <w:spacing w:val="0"/>
+          <w:sz w:val="21"/>
+          <w:szCs w:val="21"/>
+          <w:shd w:val="clear" w:fill="FFFFFF"/>
+          <w:lang w:val="en-US" w:eastAsia="zh-CN"/>
+        </w:rPr>
+        <w:t>"%" 可用于定义通配符（模式中缺少的字母）。  N%（N开头）     %N （N结尾）   %N%（包含N）</w:t>
+      </w:r>
+    </w:p>
+    <w:p>
+      <w:pPr>
+        <w:rPr>
+          <w:rFonts w:hint="eastAsia" w:ascii="楷体" w:hAnsi="楷体" w:eastAsia="楷体" w:cs="楷体"/>
+          <w:b w:val="0"/>
+          <w:i w:val="0"/>
+          <w:caps w:val="0"/>
+          <w:color w:val="333333"/>
+          <w:spacing w:val="0"/>
+          <w:sz w:val="21"/>
+          <w:szCs w:val="21"/>
+          <w:shd w:val="clear" w:fill="FFFFFF"/>
+          <w:lang w:val="en-US" w:eastAsia="zh-CN"/>
+        </w:rPr>
+      </w:pPr>
+      <w:r>
+        <w:rPr>
+          <w:rFonts w:hint="eastAsia" w:ascii="楷体" w:hAnsi="楷体" w:eastAsia="楷体" w:cs="楷体"/>
+          <w:b w:val="0"/>
+          <w:i w:val="0"/>
+          <w:caps w:val="0"/>
+          <w:color w:val="333333"/>
+          <w:spacing w:val="0"/>
+          <w:sz w:val="21"/>
+          <w:szCs w:val="21"/>
+          <w:shd w:val="clear" w:fill="FFFFFF"/>
+          <w:lang w:val="en-US" w:eastAsia="zh-CN"/>
+        </w:rPr>
+        <w:t>as   可理解为：用作、当成，作为；一般是重命名列名或者表名。（主要为了查询方便）</w:t>
+      </w:r>
+    </w:p>
+    <w:p>
+      <w:pPr>
+        <w:rPr>
+          <w:rFonts w:hint="eastAsia" w:ascii="Tahoma" w:hAnsi="Tahoma" w:eastAsia="Tahoma" w:cs="Tahoma"/>
+          <w:i w:val="0"/>
+          <w:caps w:val="0"/>
+          <w:color w:val="333333"/>
+          <w:spacing w:val="0"/>
+          <w:sz w:val="21"/>
+          <w:szCs w:val="21"/>
+          <w:shd w:val="clear" w:fill="FFFFFF"/>
+        </w:rPr>
+      </w:pPr>
+      <w:r>
+        <w:rPr>
+          <w:rFonts w:hint="eastAsia" w:ascii="Tahoma" w:hAnsi="Tahoma" w:eastAsia="Tahoma" w:cs="Tahoma"/>
+          <w:i w:val="0"/>
+          <w:caps w:val="0"/>
+          <w:color w:val="333333"/>
+          <w:spacing w:val="0"/>
+          <w:sz w:val="21"/>
+          <w:szCs w:val="21"/>
+          <w:shd w:val="clear" w:fill="FFFFFF"/>
+        </w:rPr>
+        <w:t xml:space="preserve">SELECT COUNT(*) FROM </w:t>
+      </w:r>
+      <w:r>
+        <w:rPr>
+          <w:rFonts w:hint="eastAsia" w:ascii="Tahoma" w:hAnsi="Tahoma" w:eastAsia="宋体" w:cs="Tahoma"/>
+          <w:i w:val="0"/>
+          <w:caps w:val="0"/>
+          <w:color w:val="333333"/>
+          <w:spacing w:val="0"/>
+          <w:sz w:val="21"/>
+          <w:szCs w:val="21"/>
+          <w:shd w:val="clear" w:fill="FFFFFF"/>
+          <w:lang w:val="en-US" w:eastAsia="zh-CN"/>
+        </w:rPr>
+        <w:t>table_name</w:t>
+      </w:r>
+      <w:r>
+        <w:rPr>
+          <w:rFonts w:hint="eastAsia" w:ascii="Tahoma" w:hAnsi="Tahoma" w:eastAsia="Tahoma" w:cs="Tahoma"/>
+          <w:i w:val="0"/>
+          <w:caps w:val="0"/>
+          <w:color w:val="333333"/>
+          <w:spacing w:val="0"/>
+          <w:sz w:val="21"/>
+          <w:szCs w:val="21"/>
+          <w:shd w:val="clear" w:fill="FFFFFF"/>
+        </w:rPr>
+        <w:t>;</w:t>
+      </w:r>
+    </w:p>
+    <w:p>
+      <w:pPr>
+        <w:rPr>
+          <w:rFonts w:hint="eastAsia"/>
+          <w:lang w:val="en-US" w:eastAsia="zh-CN"/>
+        </w:rPr>
+      </w:pPr>
+      <w:r>
+        <w:rPr>
+          <w:rFonts w:hint="eastAsia"/>
+          <w:lang w:val="en-US" w:eastAsia="zh-CN"/>
+        </w:rPr>
+        <w:t>实现数据表uuid：  update  userdemo  set  uuid = REPLACE( UUID(),"-","")</w:t>
+      </w:r>
+    </w:p>
+    <w:p>
+      <w:pPr>
+        <w:rPr>
+          <w:rFonts w:hint="eastAsia" w:ascii="Tahoma" w:hAnsi="Tahoma" w:eastAsia="Tahoma" w:cs="Tahoma"/>
+          <w:i w:val="0"/>
+          <w:caps w:val="0"/>
+          <w:color w:val="333333"/>
+          <w:spacing w:val="0"/>
+          <w:sz w:val="21"/>
+          <w:szCs w:val="21"/>
+          <w:shd w:val="clear" w:fill="FFFFFF"/>
+          <w:lang w:val="en-US" w:eastAsia="zh-CN"/>
+        </w:rPr>
+      </w:pPr>
       <w:bookmarkStart w:id="0" w:name="_GoBack"/>
       <w:bookmarkEnd w:id="0"/>
-    </w:p>
-    <w:p>
-      <w:pPr>
-        <w:rPr>
-          <w:rFonts w:hint="default" w:ascii="Helvetica" w:hAnsi="Helvetica" w:eastAsia="宋体" w:cs="Helvetica"/>
-          <w:b/>
-          <w:bCs/>
-          <w:i w:val="0"/>
-          <w:caps w:val="0"/>
-          <w:color w:val="333333"/>
-          <w:spacing w:val="0"/>
-          <w:sz w:val="16"/>
-          <w:szCs w:val="16"/>
-          <w:shd w:val="clear" w:fill="FFFFFF"/>
-          <w:lang w:val="en-US" w:eastAsia="zh-CN"/>
-        </w:rPr>
-      </w:pPr>
-    </w:p>
-    <w:p>
-      <w:pPr>
-        <w:rPr>
-          <w:rFonts w:hint="default" w:ascii="Helvetica" w:hAnsi="Helvetica" w:eastAsia="宋体" w:cs="Helvetica"/>
-          <w:b/>
-          <w:bCs/>
-          <w:i w:val="0"/>
-          <w:caps w:val="0"/>
-          <w:color w:val="333333"/>
-          <w:spacing w:val="0"/>
-          <w:sz w:val="18"/>
-          <w:szCs w:val="18"/>
-          <w:shd w:val="clear" w:fill="FFFFFF"/>
-          <w:lang w:val="en-US" w:eastAsia="zh-CN"/>
-        </w:rPr>
-      </w:pPr>
-      <w:r>
-        <w:rPr>
-          <w:rFonts w:hint="default" w:ascii="Helvetica" w:hAnsi="Helvetica" w:eastAsia="宋体" w:cs="Helvetica"/>
-          <w:b/>
-          <w:bCs/>
-          <w:i w:val="0"/>
-          <w:caps w:val="0"/>
-          <w:color w:val="333333"/>
-          <w:spacing w:val="0"/>
-          <w:sz w:val="18"/>
-          <w:szCs w:val="18"/>
-          <w:shd w:val="clear" w:fill="FFFFFF"/>
-          <w:lang w:val="en-US" w:eastAsia="zh-CN"/>
-        </w:rPr>
-        <w:t>INSERT INTO - 向数据库中插入新数据</w:t>
-      </w:r>
-    </w:p>
-    <w:p>
-      <w:pPr>
-        <w:rPr>
-          <w:rFonts w:hint="default" w:ascii="Helvetica" w:hAnsi="Helvetica" w:eastAsia="Helvetica" w:cs="Helvetica"/>
-          <w:b w:val="0"/>
-          <w:i w:val="0"/>
-          <w:caps w:val="0"/>
-          <w:color w:val="333333"/>
-          <w:spacing w:val="0"/>
-          <w:sz w:val="16"/>
-          <w:szCs w:val="16"/>
-          <w:shd w:val="clear" w:fill="FFFFFF"/>
-          <w:lang w:val="en-US" w:eastAsia="zh-CN"/>
-        </w:rPr>
-      </w:pPr>
-      <w:r>
-        <w:rPr>
-          <w:rFonts w:hint="default" w:ascii="Helvetica" w:hAnsi="Helvetica" w:eastAsia="Helvetica" w:cs="Helvetica"/>
-          <w:b w:val="0"/>
-          <w:i w:val="0"/>
-          <w:caps w:val="0"/>
-          <w:color w:val="333333"/>
-          <w:spacing w:val="0"/>
-          <w:sz w:val="16"/>
-          <w:szCs w:val="16"/>
-          <w:shd w:val="clear" w:fill="FFFFFF"/>
-          <w:lang w:val="en-US" w:eastAsia="zh-CN"/>
-        </w:rPr>
-        <w:t>I</w:t>
-      </w:r>
-      <w:r>
-        <w:rPr>
-          <w:rFonts w:hint="default" w:ascii="Helvetica" w:hAnsi="Helvetica" w:eastAsia="Helvetica" w:cs="Helvetica"/>
-          <w:b w:val="0"/>
-          <w:i w:val="0"/>
-          <w:caps w:val="0"/>
-          <w:color w:val="333333"/>
-          <w:spacing w:val="0"/>
-          <w:sz w:val="16"/>
-          <w:szCs w:val="16"/>
-          <w:shd w:val="clear" w:fill="FFFFFF"/>
-          <w:lang w:val="en-US" w:eastAsia="zh-CN"/>
-        </w:rPr>
-        <w:t>NSERT INTO</w:t>
-      </w:r>
-      <w:r>
-        <w:rPr>
-          <w:rFonts w:hint="eastAsia" w:ascii="Helvetica" w:hAnsi="Helvetica" w:eastAsia="Helvetica" w:cs="Helvetica"/>
-          <w:b w:val="0"/>
-          <w:i w:val="0"/>
-          <w:caps w:val="0"/>
-          <w:color w:val="333333"/>
-          <w:spacing w:val="0"/>
-          <w:sz w:val="16"/>
-          <w:szCs w:val="16"/>
-          <w:shd w:val="clear" w:fill="FFFFFF"/>
-          <w:lang w:val="en-US" w:eastAsia="zh-CN"/>
-        </w:rPr>
-        <w:t xml:space="preserve"> </w:t>
-      </w:r>
-      <w:r>
-        <w:rPr>
-          <w:rFonts w:hint="default" w:ascii="Helvetica" w:hAnsi="Helvetica" w:eastAsia="Helvetica" w:cs="Helvetica"/>
-          <w:b w:val="0"/>
-          <w:i w:val="0"/>
-          <w:caps w:val="0"/>
-          <w:color w:val="333333"/>
-          <w:spacing w:val="0"/>
-          <w:sz w:val="16"/>
-          <w:szCs w:val="16"/>
-          <w:shd w:val="clear" w:fill="FFFFFF"/>
-          <w:lang w:val="en-US" w:eastAsia="zh-CN"/>
-        </w:rPr>
-        <w:t xml:space="preserve"> 表名称</w:t>
-      </w:r>
-      <w:r>
-        <w:rPr>
-          <w:rFonts w:hint="eastAsia" w:ascii="Helvetica" w:hAnsi="Helvetica" w:eastAsia="Helvetica" w:cs="Helvetica"/>
-          <w:b w:val="0"/>
-          <w:i w:val="0"/>
-          <w:caps w:val="0"/>
-          <w:color w:val="333333"/>
-          <w:spacing w:val="0"/>
-          <w:sz w:val="16"/>
-          <w:szCs w:val="16"/>
-          <w:shd w:val="clear" w:fill="FFFFFF"/>
-          <w:lang w:val="en-US" w:eastAsia="zh-CN"/>
-        </w:rPr>
-        <w:t xml:space="preserve"> </w:t>
-      </w:r>
-      <w:r>
-        <w:rPr>
-          <w:rFonts w:hint="default" w:ascii="Helvetica" w:hAnsi="Helvetica" w:eastAsia="Helvetica" w:cs="Helvetica"/>
-          <w:b w:val="0"/>
-          <w:i w:val="0"/>
-          <w:caps w:val="0"/>
-          <w:color w:val="333333"/>
-          <w:spacing w:val="0"/>
-          <w:sz w:val="16"/>
-          <w:szCs w:val="16"/>
-          <w:shd w:val="clear" w:fill="FFFFFF"/>
-          <w:lang w:val="en-US" w:eastAsia="zh-CN"/>
-        </w:rPr>
-        <w:t xml:space="preserve"> VALUES</w:t>
-      </w:r>
-      <w:r>
-        <w:rPr>
-          <w:rFonts w:hint="eastAsia" w:ascii="Helvetica" w:hAnsi="Helvetica" w:eastAsia="Helvetica" w:cs="Helvetica"/>
-          <w:b w:val="0"/>
-          <w:i w:val="0"/>
-          <w:caps w:val="0"/>
-          <w:color w:val="333333"/>
-          <w:spacing w:val="0"/>
-          <w:sz w:val="16"/>
-          <w:szCs w:val="16"/>
-          <w:shd w:val="clear" w:fill="FFFFFF"/>
-          <w:lang w:val="en-US" w:eastAsia="zh-CN"/>
-        </w:rPr>
-        <w:t xml:space="preserve">  </w:t>
-      </w:r>
-      <w:r>
-        <w:rPr>
-          <w:rFonts w:hint="default" w:ascii="Helvetica" w:hAnsi="Helvetica" w:eastAsia="Helvetica" w:cs="Helvetica"/>
-          <w:b w:val="0"/>
-          <w:i w:val="0"/>
-          <w:caps w:val="0"/>
-          <w:color w:val="333333"/>
-          <w:spacing w:val="0"/>
-          <w:sz w:val="16"/>
-          <w:szCs w:val="16"/>
-          <w:shd w:val="clear" w:fill="FFFFFF"/>
-          <w:lang w:val="en-US" w:eastAsia="zh-CN"/>
-        </w:rPr>
-        <w:t xml:space="preserve"> (值1, 值2,....)</w:t>
-      </w:r>
-    </w:p>
-    <w:p>
-      <w:pPr>
-        <w:rPr>
-          <w:rFonts w:hint="default" w:ascii="Helvetica" w:hAnsi="Helvetica" w:eastAsia="Helvetica" w:cs="Helvetica"/>
-          <w:b w:val="0"/>
-          <w:i w:val="0"/>
-          <w:caps w:val="0"/>
-          <w:color w:val="333333"/>
-          <w:spacing w:val="0"/>
-          <w:sz w:val="16"/>
-          <w:szCs w:val="16"/>
-          <w:shd w:val="clear" w:fill="FFFFFF"/>
-          <w:lang w:val="en-US" w:eastAsia="zh-CN"/>
-        </w:rPr>
-      </w:pPr>
-      <w:r>
-        <w:rPr>
-          <w:rFonts w:hint="default" w:ascii="Helvetica" w:hAnsi="Helvetica" w:eastAsia="Helvetica" w:cs="Helvetica"/>
-          <w:b w:val="0"/>
-          <w:i w:val="0"/>
-          <w:caps w:val="0"/>
-          <w:color w:val="333333"/>
-          <w:spacing w:val="0"/>
-          <w:sz w:val="16"/>
-          <w:szCs w:val="16"/>
-          <w:shd w:val="clear" w:fill="FFFFFF"/>
-          <w:lang w:val="en-US" w:eastAsia="zh-CN"/>
-        </w:rPr>
-        <w:t>INSERT INTO</w:t>
-      </w:r>
-      <w:r>
-        <w:rPr>
-          <w:rFonts w:hint="eastAsia" w:ascii="Helvetica" w:hAnsi="Helvetica" w:eastAsia="Helvetica" w:cs="Helvetica"/>
-          <w:b w:val="0"/>
-          <w:i w:val="0"/>
-          <w:caps w:val="0"/>
-          <w:color w:val="333333"/>
-          <w:spacing w:val="0"/>
-          <w:sz w:val="16"/>
-          <w:szCs w:val="16"/>
-          <w:shd w:val="clear" w:fill="FFFFFF"/>
-          <w:lang w:val="en-US" w:eastAsia="zh-CN"/>
-        </w:rPr>
-        <w:t xml:space="preserve"> </w:t>
-      </w:r>
-      <w:r>
-        <w:rPr>
-          <w:rFonts w:hint="default" w:ascii="Helvetica" w:hAnsi="Helvetica" w:eastAsia="Helvetica" w:cs="Helvetica"/>
-          <w:b w:val="0"/>
-          <w:i w:val="0"/>
-          <w:caps w:val="0"/>
-          <w:color w:val="333333"/>
-          <w:spacing w:val="0"/>
-          <w:sz w:val="16"/>
-          <w:szCs w:val="16"/>
-          <w:shd w:val="clear" w:fill="FFFFFF"/>
-          <w:lang w:val="en-US" w:eastAsia="zh-CN"/>
-        </w:rPr>
-        <w:t xml:space="preserve"> table_name (列1, 列2,...) </w:t>
-      </w:r>
-      <w:r>
-        <w:rPr>
-          <w:rFonts w:hint="eastAsia" w:ascii="Helvetica" w:hAnsi="Helvetica" w:eastAsia="Helvetica" w:cs="Helvetica"/>
-          <w:b w:val="0"/>
-          <w:i w:val="0"/>
-          <w:caps w:val="0"/>
-          <w:color w:val="333333"/>
-          <w:spacing w:val="0"/>
-          <w:sz w:val="16"/>
-          <w:szCs w:val="16"/>
-          <w:shd w:val="clear" w:fill="FFFFFF"/>
-          <w:lang w:val="en-US" w:eastAsia="zh-CN"/>
-        </w:rPr>
-        <w:t xml:space="preserve"> </w:t>
-      </w:r>
-      <w:r>
-        <w:rPr>
-          <w:rFonts w:hint="default" w:ascii="Helvetica" w:hAnsi="Helvetica" w:eastAsia="Helvetica" w:cs="Helvetica"/>
-          <w:b w:val="0"/>
-          <w:i w:val="0"/>
-          <w:caps w:val="0"/>
-          <w:color w:val="333333"/>
-          <w:spacing w:val="0"/>
-          <w:sz w:val="16"/>
-          <w:szCs w:val="16"/>
-          <w:shd w:val="clear" w:fill="FFFFFF"/>
-          <w:lang w:val="en-US" w:eastAsia="zh-CN"/>
-        </w:rPr>
-        <w:t>VALUES</w:t>
-      </w:r>
-      <w:r>
-        <w:rPr>
-          <w:rFonts w:hint="eastAsia" w:ascii="Helvetica" w:hAnsi="Helvetica" w:eastAsia="Helvetica" w:cs="Helvetica"/>
-          <w:b w:val="0"/>
-          <w:i w:val="0"/>
-          <w:caps w:val="0"/>
-          <w:color w:val="333333"/>
-          <w:spacing w:val="0"/>
-          <w:sz w:val="16"/>
-          <w:szCs w:val="16"/>
-          <w:shd w:val="clear" w:fill="FFFFFF"/>
-          <w:lang w:val="en-US" w:eastAsia="zh-CN"/>
-        </w:rPr>
-        <w:t xml:space="preserve">   </w:t>
-      </w:r>
-      <w:r>
-        <w:rPr>
-          <w:rFonts w:hint="default" w:ascii="Helvetica" w:hAnsi="Helvetica" w:eastAsia="Helvetica" w:cs="Helvetica"/>
-          <w:b w:val="0"/>
-          <w:i w:val="0"/>
-          <w:caps w:val="0"/>
-          <w:color w:val="333333"/>
-          <w:spacing w:val="0"/>
-          <w:sz w:val="16"/>
-          <w:szCs w:val="16"/>
-          <w:shd w:val="clear" w:fill="FFFFFF"/>
-          <w:lang w:val="en-US" w:eastAsia="zh-CN"/>
-        </w:rPr>
-        <w:t xml:space="preserve"> (值1, 值2,....)</w:t>
-      </w:r>
-    </w:p>
-    <w:p>
-      <w:pPr>
-        <w:rPr>
-          <w:rFonts w:hint="default" w:ascii="Helvetica" w:hAnsi="Helvetica" w:eastAsia="Helvetica" w:cs="Helvetica"/>
-          <w:b w:val="0"/>
-          <w:i w:val="0"/>
-          <w:caps w:val="0"/>
-          <w:color w:val="333333"/>
-          <w:spacing w:val="0"/>
-          <w:sz w:val="16"/>
-          <w:szCs w:val="16"/>
-          <w:shd w:val="clear" w:fill="FFFFFF"/>
-          <w:lang w:val="en-US" w:eastAsia="zh-CN"/>
-        </w:rPr>
-      </w:pPr>
-    </w:p>
-    <w:p>
-      <w:pPr>
-        <w:rPr>
-          <w:rFonts w:hint="default" w:ascii="Helvetica" w:hAnsi="Helvetica" w:eastAsia="宋体" w:cs="Helvetica"/>
-          <w:b/>
-          <w:bCs/>
-          <w:i w:val="0"/>
-          <w:caps w:val="0"/>
-          <w:color w:val="333333"/>
-          <w:spacing w:val="0"/>
-          <w:sz w:val="18"/>
-          <w:szCs w:val="18"/>
-          <w:shd w:val="clear" w:fill="FFFFFF"/>
-          <w:lang w:val="en-US" w:eastAsia="zh-CN"/>
-        </w:rPr>
-      </w:pPr>
-      <w:r>
-        <w:rPr>
-          <w:rFonts w:hint="default" w:ascii="Helvetica" w:hAnsi="Helvetica" w:eastAsia="宋体" w:cs="Helvetica"/>
-          <w:b/>
-          <w:bCs/>
-          <w:i w:val="0"/>
-          <w:caps w:val="0"/>
-          <w:color w:val="333333"/>
-          <w:spacing w:val="0"/>
-          <w:sz w:val="18"/>
-          <w:szCs w:val="18"/>
-          <w:shd w:val="clear" w:fill="FFFFFF"/>
-          <w:lang w:val="en-US" w:eastAsia="zh-CN"/>
-        </w:rPr>
-        <w:t>UPDATE - 更新</w:t>
-      </w:r>
-    </w:p>
-    <w:p>
-      <w:pPr>
-        <w:rPr>
-          <w:rFonts w:hint="default" w:ascii="Helvetica" w:hAnsi="Helvetica" w:eastAsia="宋体" w:cs="Helvetica"/>
-          <w:b w:val="0"/>
-          <w:i w:val="0"/>
-          <w:caps w:val="0"/>
-          <w:color w:val="333333"/>
-          <w:spacing w:val="0"/>
-          <w:sz w:val="16"/>
-          <w:szCs w:val="16"/>
-          <w:shd w:val="clear" w:fill="FFFFFF"/>
-          <w:lang w:val="en-US" w:eastAsia="zh-CN"/>
-        </w:rPr>
-      </w:pPr>
-      <w:r>
-        <w:rPr>
-          <w:rFonts w:hint="default" w:ascii="Helvetica" w:hAnsi="Helvetica" w:eastAsia="宋体" w:cs="Helvetica"/>
-          <w:b w:val="0"/>
-          <w:i w:val="0"/>
-          <w:caps w:val="0"/>
-          <w:color w:val="333333"/>
-          <w:spacing w:val="0"/>
-          <w:sz w:val="16"/>
-          <w:szCs w:val="16"/>
-          <w:shd w:val="clear" w:fill="FFFFFF"/>
-          <w:lang w:val="en-US" w:eastAsia="zh-CN"/>
-        </w:rPr>
-        <w:t>UPDATE 表名称 SET 列名称 = 新值 WHERE 列名称 = 某值</w:t>
-      </w:r>
-    </w:p>
-    <w:p>
-      <w:pPr>
-        <w:rPr>
-          <w:rFonts w:hint="default" w:ascii="Helvetica" w:hAnsi="Helvetica" w:eastAsia="宋体" w:cs="Helvetica"/>
-          <w:b w:val="0"/>
-          <w:i w:val="0"/>
-          <w:caps w:val="0"/>
-          <w:color w:val="333333"/>
-          <w:spacing w:val="0"/>
-          <w:sz w:val="16"/>
-          <w:szCs w:val="16"/>
-          <w:shd w:val="clear" w:fill="FFFFFF"/>
-          <w:lang w:val="en-US" w:eastAsia="zh-CN"/>
-        </w:rPr>
-      </w:pPr>
-    </w:p>
-    <w:p>
-      <w:pPr>
-        <w:rPr>
-          <w:rFonts w:hint="eastAsia" w:ascii="Helvetica" w:hAnsi="Helvetica" w:eastAsia="宋体" w:cs="Helvetica"/>
-          <w:b/>
-          <w:bCs/>
-          <w:i w:val="0"/>
-          <w:caps w:val="0"/>
-          <w:color w:val="333333"/>
-          <w:spacing w:val="0"/>
-          <w:sz w:val="18"/>
-          <w:szCs w:val="18"/>
-          <w:shd w:val="clear" w:fill="FFFFFF"/>
-          <w:lang w:val="en-US" w:eastAsia="zh-CN"/>
-        </w:rPr>
-      </w:pPr>
-      <w:r>
-        <w:rPr>
-          <w:rFonts w:hint="eastAsia" w:ascii="Helvetica" w:hAnsi="Helvetica" w:eastAsia="宋体" w:cs="Helvetica"/>
-          <w:b/>
-          <w:bCs/>
-          <w:i w:val="0"/>
-          <w:caps w:val="0"/>
-          <w:color w:val="333333"/>
-          <w:spacing w:val="0"/>
-          <w:sz w:val="18"/>
-          <w:szCs w:val="18"/>
-          <w:shd w:val="clear" w:fill="FFFFFF"/>
-          <w:lang w:val="en-US" w:eastAsia="zh-CN"/>
-        </w:rPr>
-        <w:t>LIKE 操作符</w:t>
-      </w:r>
-    </w:p>
-    <w:p>
-      <w:pPr>
-        <w:rPr>
-          <w:rFonts w:hint="default" w:ascii="Helvetica" w:hAnsi="Helvetica" w:eastAsia="宋体" w:cs="Helvetica"/>
-          <w:b w:val="0"/>
-          <w:i w:val="0"/>
-          <w:caps w:val="0"/>
-          <w:color w:val="333333"/>
-          <w:spacing w:val="0"/>
-          <w:sz w:val="16"/>
-          <w:szCs w:val="16"/>
-          <w:shd w:val="clear" w:fill="FFFFFF"/>
-          <w:lang w:val="en-US" w:eastAsia="zh-CN"/>
-        </w:rPr>
-      </w:pPr>
-      <w:r>
-        <w:rPr>
-          <w:rFonts w:hint="default" w:ascii="Helvetica" w:hAnsi="Helvetica" w:eastAsia="宋体" w:cs="Helvetica"/>
-          <w:b w:val="0"/>
-          <w:i w:val="0"/>
-          <w:caps w:val="0"/>
-          <w:color w:val="333333"/>
-          <w:spacing w:val="0"/>
-          <w:sz w:val="16"/>
-          <w:szCs w:val="16"/>
-          <w:shd w:val="clear" w:fill="FFFFFF"/>
-          <w:lang w:val="en-US" w:eastAsia="zh-CN"/>
-        </w:rPr>
-        <w:t>"%" 可用于定义通配符（模式中缺少的字母）。</w:t>
-      </w:r>
-      <w:r>
-        <w:rPr>
-          <w:rFonts w:hint="eastAsia" w:ascii="Helvetica" w:hAnsi="Helvetica" w:eastAsia="宋体" w:cs="Helvetica"/>
-          <w:b w:val="0"/>
-          <w:i w:val="0"/>
-          <w:caps w:val="0"/>
-          <w:color w:val="333333"/>
-          <w:spacing w:val="0"/>
-          <w:sz w:val="16"/>
-          <w:szCs w:val="16"/>
-          <w:shd w:val="clear" w:fill="FFFFFF"/>
-          <w:lang w:val="en-US" w:eastAsia="zh-CN"/>
-        </w:rPr>
-        <w:t xml:space="preserve">  N%（N开头）     %N （N结尾）   %N%（包含N）</w:t>
-      </w:r>
     </w:p>
     <w:sectPr>
       <w:pgSz w:w="11906" w:h="16838"/>
@@ -1599,7 +1466,7 @@
     <w:lsdException w:unhideWhenUsed="0" w:uiPriority="0" w:semiHidden="0" w:name="HTML Sample"/>
     <w:lsdException w:unhideWhenUsed="0" w:uiPriority="0" w:semiHidden="0" w:name="HTML Typewriter"/>
     <w:lsdException w:unhideWhenUsed="0" w:uiPriority="0" w:semiHidden="0" w:name="HTML Variable"/>
-    <w:lsdException w:unhideWhenUsed="0" w:uiPriority="0" w:name="Normal Table"/>
+    <w:lsdException w:qFormat="1" w:unhideWhenUsed="0" w:uiPriority="0" w:name="Normal Table"/>
     <w:lsdException w:unhideWhenUsed="0" w:uiPriority="0" w:semiHidden="0" w:name="annotation subject"/>
     <w:lsdException w:unhideWhenUsed="0" w:uiPriority="0" w:semiHidden="0" w:name="Table Simple 1"/>
     <w:lsdException w:unhideWhenUsed="0" w:uiPriority="0" w:semiHidden="0" w:name="Table Simple 2"/>
@@ -1797,9 +1664,9 @@
   <w:style w:type="table" w:default="1" w:styleId="4">
     <w:name w:val="Normal Table"/>
     <w:semiHidden/>
+    <w:qFormat/>
     <w:uiPriority w:val="0"/>
     <w:tblPr>
-      <w:tblLayout w:type="fixed"/>
       <w:tblCellMar>
         <w:top w:w="0" w:type="dxa"/>
         <w:left w:w="108" w:type="dxa"/>
@@ -1842,6 +1709,15 @@
     </w:rPr>
   </w:style>
   <w:style w:type="character" w:styleId="6">
+    <w:name w:val="Strong"/>
+    <w:basedOn w:val="5"/>
+    <w:qFormat/>
+    <w:uiPriority w:val="0"/>
+    <w:rPr>
+      <w:b/>
+    </w:rPr>
+  </w:style>
+  <w:style w:type="character" w:styleId="7">
     <w:name w:val="HTML Code"/>
     <w:basedOn w:val="5"/>
     <w:uiPriority w:val="0"/>

--- a/sql基本操作.docx
+++ b/sql基本操作.docx
@@ -1260,6 +1260,21 @@
     <w:p>
       <w:pPr>
         <w:rPr>
+          <w:rFonts w:hint="eastAsia"/>
+          <w:lang w:val="en-US" w:eastAsia="zh-CN"/>
+        </w:rPr>
+      </w:pPr>
+      <w:r>
+        <w:rPr>
+          <w:rFonts w:hint="eastAsia"/>
+          <w:lang w:val="en-US" w:eastAsia="zh-CN"/>
+        </w:rPr>
+        <w:t>实现数据表uuid的设置：  update  userdemo  set  uuid = REPLACE( UUID(),"-","")</w:t>
+      </w:r>
+    </w:p>
+    <w:p>
+      <w:pPr>
+        <w:rPr>
           <w:rFonts w:hint="eastAsia" w:ascii="Tahoma" w:hAnsi="Tahoma" w:eastAsia="Tahoma" w:cs="Tahoma"/>
           <w:i w:val="0"/>
           <w:caps w:val="0"/>
@@ -1268,80 +1283,79 @@
           <w:sz w:val="21"/>
           <w:szCs w:val="21"/>
           <w:shd w:val="clear" w:fill="FFFFFF"/>
-        </w:rPr>
-      </w:pPr>
-      <w:r>
-        <w:rPr>
-          <w:rFonts w:hint="eastAsia" w:ascii="Tahoma" w:hAnsi="Tahoma" w:eastAsia="Tahoma" w:cs="Tahoma"/>
-          <w:i w:val="0"/>
-          <w:caps w:val="0"/>
-          <w:color w:val="333333"/>
-          <w:spacing w:val="0"/>
-          <w:sz w:val="21"/>
-          <w:szCs w:val="21"/>
-          <w:shd w:val="clear" w:fill="FFFFFF"/>
-        </w:rPr>
-        <w:t xml:space="preserve">SELECT COUNT(*) FROM </w:t>
-      </w:r>
-      <w:r>
-        <w:rPr>
-          <w:rFonts w:hint="eastAsia" w:ascii="Tahoma" w:hAnsi="Tahoma" w:eastAsia="宋体" w:cs="Tahoma"/>
-          <w:i w:val="0"/>
-          <w:caps w:val="0"/>
-          <w:color w:val="333333"/>
-          <w:spacing w:val="0"/>
-          <w:sz w:val="21"/>
-          <w:szCs w:val="21"/>
-          <w:shd w:val="clear" w:fill="FFFFFF"/>
-          <w:lang w:val="en-US" w:eastAsia="zh-CN"/>
-        </w:rPr>
-        <w:t>table_name</w:t>
-      </w:r>
-      <w:r>
-        <w:rPr>
-          <w:rFonts w:hint="eastAsia" w:ascii="Tahoma" w:hAnsi="Tahoma" w:eastAsia="Tahoma" w:cs="Tahoma"/>
-          <w:i w:val="0"/>
-          <w:caps w:val="0"/>
-          <w:color w:val="333333"/>
-          <w:spacing w:val="0"/>
-          <w:sz w:val="21"/>
-          <w:szCs w:val="21"/>
-          <w:shd w:val="clear" w:fill="FFFFFF"/>
-        </w:rPr>
-        <w:t>;</w:t>
-      </w:r>
-    </w:p>
-    <w:p>
-      <w:pPr>
-        <w:rPr>
-          <w:rFonts w:hint="eastAsia"/>
-          <w:lang w:val="en-US" w:eastAsia="zh-CN"/>
-        </w:rPr>
-      </w:pPr>
-      <w:r>
-        <w:rPr>
-          <w:rFonts w:hint="eastAsia"/>
-          <w:lang w:val="en-US" w:eastAsia="zh-CN"/>
-        </w:rPr>
-        <w:t>实现数据表uuid：  update  userdemo  set  uuid = REPLACE( UUID(),"-","")</w:t>
-      </w:r>
-    </w:p>
-    <w:p>
-      <w:pPr>
-        <w:rPr>
-          <w:rFonts w:hint="eastAsia" w:ascii="Tahoma" w:hAnsi="Tahoma" w:eastAsia="Tahoma" w:cs="Tahoma"/>
-          <w:i w:val="0"/>
-          <w:caps w:val="0"/>
-          <w:color w:val="333333"/>
-          <w:spacing w:val="0"/>
-          <w:sz w:val="21"/>
-          <w:szCs w:val="21"/>
-          <w:shd w:val="clear" w:fill="FFFFFF"/>
-          <w:lang w:val="en-US" w:eastAsia="zh-CN"/>
         </w:rPr>
       </w:pPr>
       <w:bookmarkStart w:id="0" w:name="_GoBack"/>
       <w:bookmarkEnd w:id="0"/>
+      <w:r>
+        <w:rPr>
+          <w:rFonts w:hint="eastAsia" w:ascii="Tahoma" w:hAnsi="Tahoma" w:eastAsia="宋体" w:cs="Tahoma"/>
+          <w:i w:val="0"/>
+          <w:caps w:val="0"/>
+          <w:color w:val="333333"/>
+          <w:spacing w:val="0"/>
+          <w:sz w:val="21"/>
+          <w:szCs w:val="21"/>
+          <w:shd w:val="clear" w:fill="FFFFFF"/>
+          <w:lang w:val="en-US" w:eastAsia="zh-CN"/>
+        </w:rPr>
+        <w:t>计算表有多少条数据 ：</w:t>
+      </w:r>
+      <w:r>
+        <w:rPr>
+          <w:rFonts w:hint="eastAsia" w:ascii="Tahoma" w:hAnsi="Tahoma" w:eastAsia="Tahoma" w:cs="Tahoma"/>
+          <w:i w:val="0"/>
+          <w:caps w:val="0"/>
+          <w:color w:val="333333"/>
+          <w:spacing w:val="0"/>
+          <w:sz w:val="21"/>
+          <w:szCs w:val="21"/>
+          <w:shd w:val="clear" w:fill="FFFFFF"/>
+        </w:rPr>
+        <w:t xml:space="preserve">SELECT COUNT(*) FROM </w:t>
+      </w:r>
+      <w:r>
+        <w:rPr>
+          <w:rFonts w:hint="eastAsia" w:ascii="Tahoma" w:hAnsi="Tahoma" w:eastAsia="宋体" w:cs="Tahoma"/>
+          <w:i w:val="0"/>
+          <w:caps w:val="0"/>
+          <w:color w:val="333333"/>
+          <w:spacing w:val="0"/>
+          <w:sz w:val="21"/>
+          <w:szCs w:val="21"/>
+          <w:shd w:val="clear" w:fill="FFFFFF"/>
+          <w:lang w:val="en-US" w:eastAsia="zh-CN"/>
+        </w:rPr>
+        <w:t>table_name</w:t>
+      </w:r>
+      <w:r>
+        <w:rPr>
+          <w:rFonts w:hint="eastAsia" w:ascii="Tahoma" w:hAnsi="Tahoma" w:eastAsia="Tahoma" w:cs="Tahoma"/>
+          <w:i w:val="0"/>
+          <w:caps w:val="0"/>
+          <w:color w:val="333333"/>
+          <w:spacing w:val="0"/>
+          <w:sz w:val="21"/>
+          <w:szCs w:val="21"/>
+          <w:shd w:val="clear" w:fill="FFFFFF"/>
+        </w:rPr>
+        <w:t>;</w:t>
+      </w:r>
+    </w:p>
+    <w:p>
+      <w:pPr>
+        <w:rPr>
+          <w:rFonts w:hint="eastAsia" w:ascii="Tahoma" w:hAnsi="Tahoma" w:eastAsia="Tahoma" w:cs="Tahoma"/>
+          <w:i w:val="0"/>
+          <w:caps w:val="0"/>
+          <w:color w:val="333333"/>
+          <w:spacing w:val="0"/>
+          <w:sz w:val="21"/>
+          <w:szCs w:val="21"/>
+          <w:shd w:val="clear" w:fill="FFFFFF"/>
+          <w:lang w:val="en-US" w:eastAsia="zh-CN"/>
+        </w:rPr>
+      </w:pPr>
     </w:p>
     <w:sectPr>
       <w:pgSz w:w="11906" w:h="16838"/>
